--- a/answers.docx
+++ b/answers.docx
@@ -1,6 +1,6 @@
 
 <file path=word/document.xml><?xml version="1.0" encoding="utf-8"?>
-<w:document xmlns:wpc="http://schemas.microsoft.com/office/word/2010/wordprocessingCanvas" xmlns:cx="http://schemas.microsoft.com/office/drawing/2014/chartex" xmlns:cx1="http://schemas.microsoft.com/office/drawing/2015/9/8/chartex" xmlns:cx2="http://schemas.microsoft.com/office/drawing/2015/10/21/chartex" xmlns:cx3="http://schemas.microsoft.com/office/drawing/2016/5/9/chartex" xmlns:cx4="http://schemas.microsoft.com/office/drawing/2016/5/10/chartex" xmlns:cx5="http://schemas.microsoft.com/office/drawing/2016/5/11/chartex" xmlns:cx6="http://schemas.microsoft.com/office/drawing/2016/5/12/chartex" xmlns:cx7="http://schemas.microsoft.com/office/drawing/2016/5/13/chartex" xmlns:cx8="http://schemas.microsoft.com/office/drawing/2016/5/14/chartex" xmlns:mc="http://schemas.openxmlformats.org/markup-compatibility/2006" xmlns:aink="http://schemas.microsoft.com/office/drawing/2016/ink" xmlns:am3d="http://schemas.microsoft.com/office/drawing/2017/model3d" xmlns:o="urn:schemas-microsoft-com:office:office" xmlns:r="http://schemas.openxmlformats.org/officeDocument/2006/relationships" xmlns:m="http://schemas.openxmlformats.org/officeDocument/2006/math" xmlns:v="urn:schemas-microsoft-com:vml" xmlns:wp14="http://schemas.microsoft.com/office/word/2010/wordprocessingDrawing" xmlns:wp="http://schemas.openxmlformats.org/drawingml/2006/wordprocessingDrawing" xmlns:w10="urn:schemas-microsoft-com:office:word" xmlns:w="http://schemas.openxmlformats.org/wordprocessingml/2006/main" xmlns:w14="http://schemas.microsoft.com/office/word/2010/wordml" xmlns:w15="http://schemas.microsoft.com/office/word/2012/wordml" xmlns:w16cex="http://schemas.microsoft.com/office/word/2018/wordml/cex" xmlns:w16cid="http://schemas.microsoft.com/office/word/2016/wordml/cid" xmlns:w16="http://schemas.microsoft.com/office/word/2018/wordml" xmlns:w16sdtdh="http://schemas.microsoft.com/office/word/2020/wordml/sdtdatahash" xmlns:w16se="http://schemas.microsoft.com/office/word/2015/wordml/symex" xmlns:wpg="http://schemas.microsoft.com/office/word/2010/wordprocessingGroup" xmlns:wpi="http://schemas.microsoft.com/office/word/2010/wordprocessingInk" xmlns:wne="http://schemas.microsoft.com/office/word/2006/wordml" xmlns:wps="http://schemas.microsoft.com/office/word/2010/wordprocessingShape" mc:Ignorable="w14 w15 w16se w16cid w16 w16cex w16sdtdh wp14">
+<w:document xmlns:wpc="http://schemas.microsoft.com/office/word/2010/wordprocessingCanvas" xmlns:cx="http://schemas.microsoft.com/office/drawing/2014/chartex" xmlns:cx1="http://schemas.microsoft.com/office/drawing/2015/9/8/chartex" xmlns:cx2="http://schemas.microsoft.com/office/drawing/2015/10/21/chartex" xmlns:cx3="http://schemas.microsoft.com/office/drawing/2016/5/9/chartex" xmlns:cx4="http://schemas.microsoft.com/office/drawing/2016/5/10/chartex" xmlns:cx5="http://schemas.microsoft.com/office/drawing/2016/5/11/chartex" xmlns:cx6="http://schemas.microsoft.com/office/drawing/2016/5/12/chartex" xmlns:cx7="http://schemas.microsoft.com/office/drawing/2016/5/13/chartex" xmlns:cx8="http://schemas.microsoft.com/office/drawing/2016/5/14/chartex" xmlns:mc="http://schemas.openxmlformats.org/markup-compatibility/2006" xmlns:aink="http://schemas.microsoft.com/office/drawing/2016/ink" xmlns:am3d="http://schemas.microsoft.com/office/drawing/2017/model3d" xmlns:o="urn:schemas-microsoft-com:office:office" xmlns:oel="http://schemas.microsoft.com/office/2019/extlst" xmlns:r="http://schemas.openxmlformats.org/officeDocument/2006/relationships" xmlns:m="http://schemas.openxmlformats.org/officeDocument/2006/math" xmlns:v="urn:schemas-microsoft-com:vml" xmlns:wp14="http://schemas.microsoft.com/office/word/2010/wordprocessingDrawing" xmlns:wp="http://schemas.openxmlformats.org/drawingml/2006/wordprocessingDrawing" xmlns:w10="urn:schemas-microsoft-com:office:word" xmlns:w="http://schemas.openxmlformats.org/wordprocessingml/2006/main" xmlns:w14="http://schemas.microsoft.com/office/word/2010/wordml" xmlns:w15="http://schemas.microsoft.com/office/word/2012/wordml" xmlns:w16cex="http://schemas.microsoft.com/office/word/2018/wordml/cex" xmlns:w16cid="http://schemas.microsoft.com/office/word/2016/wordml/cid" xmlns:w16="http://schemas.microsoft.com/office/word/2018/wordml" xmlns:w16du="http://schemas.microsoft.com/office/word/2023/wordml/word16du" xmlns:w16sdtdh="http://schemas.microsoft.com/office/word/2020/wordml/sdtdatahash" xmlns:w16sdtfl="http://schemas.microsoft.com/office/word/2024/wordml/sdtformatlock" xmlns:w16se="http://schemas.microsoft.com/office/word/2015/wordml/symex" xmlns:wpg="http://schemas.microsoft.com/office/word/2010/wordprocessingGroup" xmlns:wpi="http://schemas.microsoft.com/office/word/2010/wordprocessingInk" xmlns:wne="http://schemas.microsoft.com/office/word/2006/wordml" xmlns:wps="http://schemas.microsoft.com/office/word/2010/wordprocessingShape" mc:Ignorable="w14 w15 w16se w16cid w16 w16cex w16sdtdh w16sdtfl w16du wp14">
   <w:body>
     <w:p>
       <w:pPr>
@@ -261,15 +261,7 @@
       </w:r>
       <w:proofErr w:type="spellEnd"/>
       <w:r>
-        <w:t xml:space="preserve"> = </w:t>
-      </w:r>
-      <w:proofErr w:type="spellStart"/>
-      <w:r>
-        <w:t>i</w:t>
-      </w:r>
-      <w:proofErr w:type="spellEnd"/>
-      <w:r>
-        <w:t>;</w:t>
+        <w:t xml:space="preserve"> = i;</w:t>
       </w:r>
     </w:p>
     <w:p>
@@ -664,7 +656,7 @@
         <w:t>Hash table T</w:t>
       </w:r>
       <w:r>
-        <w:t xml:space="preserve"> (implemented using the chaining method), for storing data. </w:t>
+        <w:t xml:space="preserve"> (implemented using the threading method), for storing data. </w:t>
       </w:r>
       <w:r>
         <w:rPr>
@@ -695,7 +687,7 @@
         <w:rPr>
           <w:u w:val="single"/>
         </w:rPr>
-        <w:t>Numeric variable (int) count</w:t>
+        <w:t>Numeric variable (int) time</w:t>
       </w:r>
       <w:r>
         <w:t xml:space="preserve">, for storing the number of times the </w:t>
@@ -706,7 +698,7 @@
       </w:r>
       <w:proofErr w:type="spellEnd"/>
       <w:r>
-        <w:t xml:space="preserve"> function was called, and thereby checking which value to return when calling the Get function</w:t>
+        <w:t xml:space="preserve"> function was called, and thus checking which value to return when calling the Get function</w:t>
       </w:r>
       <w:r>
         <w:rPr>
@@ -722,11 +714,10 @@
         <w:rPr>
           <w:b/>
           <w:bCs/>
-          <w:rtl/>
-        </w:rPr>
-      </w:pPr>
-      <w:r>
-        <w:t xml:space="preserve">We will create an object whose fields are </w:t>
+        </w:rPr>
+      </w:pPr>
+      <w:r>
+        <w:t xml:space="preserve">We will create an object named V, whose fields are </w:t>
       </w:r>
       <w:proofErr w:type="spellStart"/>
       <w:r>
@@ -734,15 +725,118 @@
       </w:r>
       <w:proofErr w:type="spellEnd"/>
       <w:r>
-        <w:t xml:space="preserve"> and count, so that every value in the hash table will be of this object type</w:t>
-      </w:r>
-      <w:r>
-        <w:rPr>
-          <w:rFonts w:cs="Arial"/>
-          <w:rtl/>
-        </w:rPr>
-        <w:t>.</w:t>
-      </w:r>
+        <w:t xml:space="preserve"> and time, so that every value in the hash table will be of this object type.</w:t>
+      </w:r>
+    </w:p>
+    <w:p>
+      <w:pPr>
+        <w:bidi w:val="0"/>
+        <w:jc w:val="both"/>
+      </w:pPr>
+      <w:r>
+        <w:t>struct V</w:t>
+      </w:r>
+    </w:p>
+    <w:p>
+      <w:pPr>
+        <w:bidi w:val="0"/>
+        <w:jc w:val="both"/>
+      </w:pPr>
+      <w:r>
+        <w:t>{</w:t>
+      </w:r>
+    </w:p>
+    <w:p>
+      <w:pPr>
+        <w:bidi w:val="0"/>
+        <w:jc w:val="both"/>
+      </w:pPr>
+      <w:r>
+        <w:t xml:space="preserve">    public int </w:t>
+      </w:r>
+      <w:proofErr w:type="spellStart"/>
+      <w:proofErr w:type="gramStart"/>
+      <w:r>
+        <w:t>val</w:t>
+      </w:r>
+      <w:proofErr w:type="spellEnd"/>
+      <w:r>
+        <w:t>;</w:t>
+      </w:r>
+      <w:proofErr w:type="gramEnd"/>
+    </w:p>
+    <w:p>
+      <w:pPr>
+        <w:bidi w:val="0"/>
+        <w:jc w:val="both"/>
+      </w:pPr>
+      <w:r>
+        <w:t xml:space="preserve">    public int </w:t>
+      </w:r>
+      <w:proofErr w:type="gramStart"/>
+      <w:r>
+        <w:t>time;</w:t>
+      </w:r>
+      <w:proofErr w:type="gramEnd"/>
+    </w:p>
+    <w:p>
+      <w:pPr>
+        <w:bidi w:val="0"/>
+        <w:jc w:val="both"/>
+      </w:pPr>
+      <w:r>
+        <w:t>}</w:t>
+      </w:r>
+    </w:p>
+    <w:p>
+      <w:pPr>
+        <w:bidi w:val="0"/>
+        <w:jc w:val="both"/>
+      </w:pPr>
+      <w:r>
+        <w:t>Dictionary&lt;int, V&gt; T = new Dictionary&lt;int, V</w:t>
+      </w:r>
+      <w:proofErr w:type="gramStart"/>
+      <w:r>
+        <w:t>&gt;(</w:t>
+      </w:r>
+      <w:proofErr w:type="gramEnd"/>
+      <w:r>
+        <w:t>);</w:t>
+      </w:r>
+    </w:p>
+    <w:p>
+      <w:pPr>
+        <w:bidi w:val="0"/>
+        <w:jc w:val="both"/>
+      </w:pPr>
+      <w:r>
+        <w:t xml:space="preserve">int </w:t>
+      </w:r>
+      <w:proofErr w:type="spellStart"/>
+      <w:proofErr w:type="gramStart"/>
+      <w:r>
+        <w:t>saveSetAll</w:t>
+      </w:r>
+      <w:proofErr w:type="spellEnd"/>
+      <w:r>
+        <w:t>;</w:t>
+      </w:r>
+      <w:proofErr w:type="gramEnd"/>
+    </w:p>
+    <w:p>
+      <w:pPr>
+        <w:bidi w:val="0"/>
+        <w:jc w:val="both"/>
+      </w:pPr>
+      <w:r>
+        <w:t xml:space="preserve">int </w:t>
+      </w:r>
+      <w:proofErr w:type="gramStart"/>
+      <w:r>
+        <w:t>time;</w:t>
+      </w:r>
+      <w:proofErr w:type="gramEnd"/>
     </w:p>
     <w:p>
       <w:pPr>
@@ -816,7 +910,7 @@
       </w:r>
       <w:proofErr w:type="spellEnd"/>
       <w:r>
-        <w:t xml:space="preserve"> and count+1. (By using count+1 we can check whether the value was updated before or after calling the </w:t>
+        <w:t xml:space="preserve"> and time+1. (By using time+1 we can check whether the value was updated before or after calling the </w:t>
       </w:r>
       <w:proofErr w:type="spellStart"/>
       <w:r>
@@ -824,99 +918,137 @@
       </w:r>
       <w:proofErr w:type="spellEnd"/>
       <w:r>
-        <w:t xml:space="preserve"> function). – The Set function of the hash table checks whether the key already exists and needs to be changed, or whether it does not yet exist and a new one needs to be added</w:t>
-      </w:r>
-      <w:r>
-        <w:rPr>
-          <w:rFonts w:cs="Arial"/>
-          <w:rtl/>
-        </w:rPr>
-        <w:t>.</w:t>
-      </w:r>
-    </w:p>
-    <w:p>
-      <w:pPr>
-        <w:bidi w:val="0"/>
-        <w:rPr>
-          <w:u w:val="single"/>
-          <w:rtl/>
-        </w:rPr>
-      </w:pPr>
-      <w:r>
-        <w:t>The algorithm (in pseudocode):</w:t>
-      </w:r>
-    </w:p>
-    <w:p>
-      <w:pPr>
-        <w:bidi w:val="0"/>
-      </w:pPr>
-      <w:proofErr w:type="gramStart"/>
-      <w:r>
-        <w:rPr>
-          <w:u w:val="single"/>
-        </w:rPr>
+        <w:t xml:space="preserve"> function).</w:t>
+      </w:r>
+    </w:p>
+    <w:p>
+      <w:pPr>
+        <w:bidi w:val="0"/>
+        <w:rPr>
+          <w:u w:val="single"/>
+        </w:rPr>
+      </w:pPr>
+      <w:r>
+        <w:t>The code: (C#)</w:t>
+      </w:r>
+    </w:p>
+    <w:p>
+      <w:pPr>
+        <w:bidi w:val="0"/>
+        <w:jc w:val="both"/>
+      </w:pPr>
+      <w:r>
+        <w:t xml:space="preserve">public void </w:t>
+      </w:r>
+      <w:proofErr w:type="gramStart"/>
+      <w:r>
         <w:t>Set(</w:t>
       </w:r>
       <w:proofErr w:type="gramEnd"/>
       <w:r>
-        <w:rPr>
-          <w:u w:val="single"/>
-        </w:rPr>
-        <w:t xml:space="preserve">key, </w:t>
-      </w:r>
-      <w:proofErr w:type="spellStart"/>
-      <w:r>
-        <w:rPr>
-          <w:u w:val="single"/>
-        </w:rPr>
-        <w:t>val</w:t>
-      </w:r>
-      <w:proofErr w:type="spellEnd"/>
-      <w:r>
-        <w:rPr>
-          <w:u w:val="single"/>
-        </w:rPr>
-        <w:t>):</w:t>
-      </w:r>
-      <w:r>
-        <w:rPr>
-          <w:u w:val="single"/>
-        </w:rPr>
-        <w:br/>
-      </w:r>
-      <w:r>
-        <w:tab/>
-        <w:t>o &lt;- {</w:t>
-      </w:r>
-      <w:proofErr w:type="spellStart"/>
-      <w:r>
-        <w:t>val</w:t>
-      </w:r>
-      <w:proofErr w:type="spellEnd"/>
-      <w:r>
-        <w:t>, count+1}</w:t>
-      </w:r>
-      <w:r>
-        <w:br/>
-      </w:r>
-      <w:r>
-        <w:tab/>
-      </w:r>
-      <w:proofErr w:type="spellStart"/>
-      <w:r>
-        <w:t>T.Set</w:t>
-      </w:r>
-      <w:proofErr w:type="spellEnd"/>
-      <w:r>
-        <w:t>(</w:t>
-      </w:r>
-      <w:proofErr w:type="spellStart"/>
-      <w:r>
-        <w:t>key,o</w:t>
-      </w:r>
-      <w:proofErr w:type="spellEnd"/>
-      <w:r>
-        <w:t>)</w:t>
+        <w:t>int key, int value)</w:t>
+      </w:r>
+    </w:p>
+    <w:p>
+      <w:pPr>
+        <w:bidi w:val="0"/>
+        <w:jc w:val="both"/>
+      </w:pPr>
+      <w:r>
+        <w:t>{</w:t>
+      </w:r>
+    </w:p>
+    <w:p>
+      <w:pPr>
+        <w:bidi w:val="0"/>
+        <w:jc w:val="both"/>
+      </w:pPr>
+      <w:r>
+        <w:t xml:space="preserve">    V </w:t>
+      </w:r>
+      <w:proofErr w:type="spellStart"/>
+      <w:r>
+        <w:t>v</w:t>
+      </w:r>
+      <w:proofErr w:type="spellEnd"/>
+      <w:r>
+        <w:t xml:space="preserve"> = new </w:t>
+      </w:r>
+      <w:proofErr w:type="gramStart"/>
+      <w:r>
+        <w:t>V(</w:t>
+      </w:r>
+      <w:proofErr w:type="gramEnd"/>
+      <w:r>
+        <w:t>);</w:t>
+      </w:r>
+    </w:p>
+    <w:p>
+      <w:pPr>
+        <w:bidi w:val="0"/>
+        <w:jc w:val="both"/>
+      </w:pPr>
+      <w:r>
+        <w:t xml:space="preserve">    </w:t>
+      </w:r>
+      <w:proofErr w:type="spellStart"/>
+      <w:r>
+        <w:t>v.val</w:t>
+      </w:r>
+      <w:proofErr w:type="spellEnd"/>
+      <w:r>
+        <w:t xml:space="preserve"> = </w:t>
+      </w:r>
+      <w:proofErr w:type="gramStart"/>
+      <w:r>
+        <w:t>value;</w:t>
+      </w:r>
+      <w:proofErr w:type="gramEnd"/>
+    </w:p>
+    <w:p>
+      <w:pPr>
+        <w:bidi w:val="0"/>
+        <w:jc w:val="both"/>
+      </w:pPr>
+      <w:r>
+        <w:t xml:space="preserve">    </w:t>
+      </w:r>
+      <w:proofErr w:type="spellStart"/>
+      <w:r>
+        <w:t>v.time</w:t>
+      </w:r>
+      <w:proofErr w:type="spellEnd"/>
+      <w:r>
+        <w:t xml:space="preserve"> = time + </w:t>
+      </w:r>
+      <w:proofErr w:type="gramStart"/>
+      <w:r>
+        <w:t>1;</w:t>
+      </w:r>
+      <w:proofErr w:type="gramEnd"/>
+    </w:p>
+    <w:p>
+      <w:pPr>
+        <w:bidi w:val="0"/>
+        <w:jc w:val="both"/>
+      </w:pPr>
+      <w:r>
+        <w:t xml:space="preserve">    T[key] = </w:t>
+      </w:r>
+      <w:proofErr w:type="gramStart"/>
+      <w:r>
+        <w:t>v;</w:t>
+      </w:r>
+      <w:proofErr w:type="gramEnd"/>
+    </w:p>
+    <w:p>
+      <w:pPr>
+        <w:bidi w:val="0"/>
+        <w:jc w:val="both"/>
+      </w:pPr>
+      <w:r>
+        <w:lastRenderedPageBreak/>
+        <w:t>}</w:t>
       </w:r>
     </w:p>
     <w:p>
@@ -945,7 +1077,15 @@
         <w:t xml:space="preserve"> </w:t>
       </w:r>
       <w:r>
-        <w:t xml:space="preserve">Check whether there is a value at the key position, if not – return null. If so – check whether the count in the key value is less than or equal to the count of the entire structure, if so – return the value in the </w:t>
+        <w:t xml:space="preserve">Check whether there is a value at the key position, if not – return </w:t>
+      </w:r>
+      <w:proofErr w:type="spellStart"/>
+      <w:r>
+        <w:t>minValue</w:t>
+      </w:r>
+      <w:proofErr w:type="spellEnd"/>
+      <w:r>
+        <w:t xml:space="preserve">. If so – check whether the time in the key value is less than or equal to the time of the entire structure, if so – return the value in the </w:t>
       </w:r>
       <w:proofErr w:type="spellStart"/>
       <w:r>
@@ -961,10 +1101,6 @@
       </w:r>
       <w:proofErr w:type="spellEnd"/>
       <w:r>
-        <w:rPr>
-          <w:rFonts w:cs="Arial"/>
-          <w:rtl/>
-        </w:rPr>
         <w:t>.</w:t>
       </w:r>
     </w:p>
@@ -973,110 +1109,160 @@
         <w:bidi w:val="0"/>
         <w:rPr>
           <w:u w:val="single"/>
-          <w:rtl/>
-        </w:rPr>
-      </w:pPr>
-      <w:r>
-        <w:t>The algorithm (in pseudocode):</w:t>
-      </w:r>
-    </w:p>
-    <w:p>
-      <w:pPr>
-        <w:bidi w:val="0"/>
-      </w:pPr>
-      <w:r>
-        <w:rPr>
-          <w:u w:val="single"/>
-        </w:rPr>
-        <w:t>Get(key):</w:t>
-      </w:r>
-      <w:r>
-        <w:rPr>
-          <w:u w:val="single"/>
-        </w:rPr>
-        <w:br/>
-      </w:r>
-      <w:r>
-        <w:tab/>
-        <w:t xml:space="preserve">if not </w:t>
-      </w:r>
-      <w:proofErr w:type="spellStart"/>
-      <w:proofErr w:type="gramStart"/>
-      <w:r>
-        <w:t>T.HasKey</w:t>
-      </w:r>
-      <w:proofErr w:type="spellEnd"/>
-      <w:proofErr w:type="gramEnd"/>
-      <w:r>
-        <w:t>(key):</w:t>
-      </w:r>
-      <w:r>
-        <w:br/>
-      </w:r>
-      <w:r>
-        <w:tab/>
-      </w:r>
-      <w:r>
-        <w:tab/>
-        <w:t>return null</w:t>
-      </w:r>
-      <w:r>
-        <w:br/>
-      </w:r>
-      <w:r>
-        <w:tab/>
-        <w:t xml:space="preserve">o &lt;- </w:t>
-      </w:r>
-      <w:proofErr w:type="spellStart"/>
-      <w:r>
-        <w:t>T.Get</w:t>
-      </w:r>
-      <w:proofErr w:type="spellEnd"/>
-      <w:r>
-        <w:t>(key)</w:t>
-      </w:r>
-      <w:r>
-        <w:br/>
-      </w:r>
-      <w:r>
-        <w:tab/>
-        <w:t xml:space="preserve">if </w:t>
-      </w:r>
-      <w:proofErr w:type="spellStart"/>
-      <w:r>
-        <w:t>o.count</w:t>
-      </w:r>
-      <w:proofErr w:type="spellEnd"/>
-      <w:r>
-        <w:t xml:space="preserve"> &lt;= count:</w:t>
-      </w:r>
-      <w:r>
-        <w:br/>
-      </w:r>
-      <w:r>
-        <w:tab/>
-      </w:r>
-      <w:r>
-        <w:tab/>
-        <w:t xml:space="preserve">return </w:t>
-      </w:r>
-      <w:proofErr w:type="spellStart"/>
+        </w:rPr>
+      </w:pPr>
+      <w:r>
+        <w:t>The code: (C#)</w:t>
+      </w:r>
+    </w:p>
+    <w:p>
+      <w:pPr>
+        <w:bidi w:val="0"/>
+      </w:pPr>
+      <w:r>
+        <w:t xml:space="preserve">public int </w:t>
+      </w:r>
+      <w:proofErr w:type="gramStart"/>
+      <w:r>
+        <w:t>Get(</w:t>
+      </w:r>
+      <w:proofErr w:type="gramEnd"/>
+      <w:r>
+        <w:t>int key)</w:t>
+      </w:r>
+    </w:p>
+    <w:p>
+      <w:pPr>
+        <w:bidi w:val="0"/>
+      </w:pPr>
+      <w:r>
+        <w:t>{</w:t>
+      </w:r>
+    </w:p>
+    <w:p>
+      <w:pPr>
+        <w:bidi w:val="0"/>
+      </w:pPr>
+      <w:r>
+        <w:t xml:space="preserve">    if </w:t>
+      </w:r>
+      <w:proofErr w:type="gramStart"/>
+      <w:r>
+        <w:t>(!</w:t>
+      </w:r>
+      <w:proofErr w:type="spellStart"/>
+      <w:r>
+        <w:t>T</w:t>
+      </w:r>
+      <w:proofErr w:type="gramEnd"/>
+      <w:r>
+        <w:t>.ContainsKey</w:t>
+      </w:r>
+      <w:proofErr w:type="spellEnd"/>
+      <w:r>
+        <w:t>(key))</w:t>
+      </w:r>
+    </w:p>
+    <w:p>
+      <w:pPr>
+        <w:bidi w:val="0"/>
+      </w:pPr>
+      <w:r>
+        <w:t xml:space="preserve">        return </w:t>
+      </w:r>
+      <w:proofErr w:type="spellStart"/>
+      <w:proofErr w:type="gramStart"/>
+      <w:r>
+        <w:t>int.MinValue</w:t>
+      </w:r>
+      <w:proofErr w:type="spellEnd"/>
+      <w:proofErr w:type="gramEnd"/>
+      <w:r>
+        <w:t>;</w:t>
+      </w:r>
+    </w:p>
+    <w:p>
+      <w:pPr>
+        <w:bidi w:val="0"/>
+      </w:pPr>
+      <w:r>
+        <w:t xml:space="preserve">    V </w:t>
+      </w:r>
+      <w:proofErr w:type="spellStart"/>
+      <w:r>
+        <w:t>v</w:t>
+      </w:r>
+      <w:proofErr w:type="spellEnd"/>
+      <w:r>
+        <w:t xml:space="preserve"> = T[key</w:t>
+      </w:r>
+      <w:proofErr w:type="gramStart"/>
+      <w:r>
+        <w:t>];</w:t>
+      </w:r>
+      <w:proofErr w:type="gramEnd"/>
+    </w:p>
+    <w:p>
+      <w:pPr>
+        <w:bidi w:val="0"/>
+      </w:pPr>
+      <w:r>
+        <w:t xml:space="preserve">    if (</w:t>
+      </w:r>
+      <w:proofErr w:type="spellStart"/>
+      <w:proofErr w:type="gramStart"/>
+      <w:r>
+        <w:t>v.time</w:t>
+      </w:r>
+      <w:proofErr w:type="spellEnd"/>
+      <w:proofErr w:type="gramEnd"/>
+      <w:r>
+        <w:t xml:space="preserve"> &lt;= time)</w:t>
+      </w:r>
+    </w:p>
+    <w:p>
+      <w:pPr>
+        <w:bidi w:val="0"/>
+      </w:pPr>
+      <w:r>
+        <w:t xml:space="preserve">        return </w:t>
+      </w:r>
+      <w:proofErr w:type="spellStart"/>
+      <w:proofErr w:type="gramStart"/>
       <w:r>
         <w:t>saveSetAll</w:t>
       </w:r>
       <w:proofErr w:type="spellEnd"/>
       <w:r>
-        <w:br/>
-      </w:r>
-      <w:r>
-        <w:tab/>
-        <w:t xml:space="preserve">return </w:t>
-      </w:r>
-      <w:proofErr w:type="spellStart"/>
-      <w:r>
-        <w:t>o.val</w:t>
-      </w:r>
-      <w:proofErr w:type="spellEnd"/>
+        <w:t>;</w:t>
+      </w:r>
+      <w:proofErr w:type="gramEnd"/>
+    </w:p>
+    <w:p>
+      <w:pPr>
+        <w:bidi w:val="0"/>
+      </w:pPr>
+      <w:r>
+        <w:t xml:space="preserve">    return </w:t>
+      </w:r>
+      <w:proofErr w:type="spellStart"/>
+      <w:proofErr w:type="gramStart"/>
+      <w:r>
+        <w:t>v.val</w:t>
+      </w:r>
+      <w:proofErr w:type="spellEnd"/>
+      <w:r>
+        <w:t>;</w:t>
+      </w:r>
+      <w:proofErr w:type="gramEnd"/>
+    </w:p>
+    <w:p>
+      <w:pPr>
+        <w:bidi w:val="0"/>
+      </w:pPr>
+      <w:r>
+        <w:t>}</w:t>
+      </w:r>
     </w:p>
     <w:p>
       <w:pPr>
@@ -1137,74 +1323,65 @@
         <w:t xml:space="preserve"> variable to </w:t>
       </w:r>
       <w:proofErr w:type="spellStart"/>
+      <w:proofErr w:type="gramStart"/>
       <w:r>
         <w:t>val</w:t>
       </w:r>
       <w:proofErr w:type="spellEnd"/>
       <w:r>
-        <w:t>, and changing the count value to count+1</w:t>
-      </w:r>
-      <w:r>
-        <w:rPr>
-          <w:rFonts w:cs="Arial"/>
-          <w:rtl/>
-        </w:rPr>
-        <w:t>.</w:t>
-      </w:r>
-    </w:p>
-    <w:p>
-      <w:pPr>
-        <w:bidi w:val="0"/>
-        <w:rPr>
-          <w:u w:val="single"/>
-          <w:rtl/>
-        </w:rPr>
-      </w:pPr>
-      <w:r>
-        <w:t>The algorithm (in pseudocode):</w:t>
-      </w:r>
-    </w:p>
-    <w:p>
-      <w:pPr>
-        <w:bidi w:val="0"/>
-      </w:pPr>
-      <w:proofErr w:type="spellStart"/>
-      <w:r>
-        <w:rPr>
-          <w:u w:val="single"/>
-        </w:rPr>
-        <w:lastRenderedPageBreak/>
+        <w:t>, and</w:t>
+      </w:r>
+      <w:proofErr w:type="gramEnd"/>
+      <w:r>
+        <w:t xml:space="preserve"> changing the time value to time+1.</w:t>
+      </w:r>
+    </w:p>
+    <w:p>
+      <w:pPr>
+        <w:bidi w:val="0"/>
+        <w:rPr>
+          <w:u w:val="single"/>
+        </w:rPr>
+      </w:pPr>
+      <w:r>
+        <w:t>The code: (C#)</w:t>
+      </w:r>
+    </w:p>
+    <w:p>
+      <w:pPr>
+        <w:bidi w:val="0"/>
+      </w:pPr>
+      <w:r>
+        <w:t xml:space="preserve">public void </w:t>
+      </w:r>
+      <w:proofErr w:type="spellStart"/>
+      <w:proofErr w:type="gramStart"/>
+      <w:r>
         <w:t>SetAll</w:t>
       </w:r>
       <w:proofErr w:type="spellEnd"/>
       <w:r>
-        <w:rPr>
-          <w:u w:val="single"/>
-        </w:rPr>
         <w:t>(</w:t>
       </w:r>
-      <w:proofErr w:type="spellStart"/>
-      <w:r>
-        <w:rPr>
-          <w:u w:val="single"/>
-        </w:rPr>
-        <w:t>val</w:t>
-      </w:r>
-      <w:proofErr w:type="spellEnd"/>
-      <w:r>
-        <w:rPr>
-          <w:u w:val="single"/>
-        </w:rPr>
-        <w:t>):</w:t>
-      </w:r>
-      <w:r>
-        <w:rPr>
-          <w:u w:val="single"/>
-        </w:rPr>
-        <w:br/>
-      </w:r>
-      <w:r>
-        <w:tab/>
+      <w:proofErr w:type="gramEnd"/>
+      <w:r>
+        <w:t>int value)</w:t>
+      </w:r>
+    </w:p>
+    <w:p>
+      <w:pPr>
+        <w:bidi w:val="0"/>
+      </w:pPr>
+      <w:r>
+        <w:t>{</w:t>
+      </w:r>
+    </w:p>
+    <w:p>
+      <w:pPr>
+        <w:bidi w:val="0"/>
+      </w:pPr>
+      <w:r>
+        <w:t xml:space="preserve">    </w:t>
       </w:r>
       <w:proofErr w:type="spellStart"/>
       <w:r>
@@ -1212,19 +1389,33 @@
       </w:r>
       <w:proofErr w:type="spellEnd"/>
       <w:r>
-        <w:t xml:space="preserve"> &lt;- </w:t>
-      </w:r>
-      <w:proofErr w:type="spellStart"/>
-      <w:r>
-        <w:t>val</w:t>
-      </w:r>
-      <w:proofErr w:type="spellEnd"/>
-      <w:r>
-        <w:br/>
-      </w:r>
-      <w:r>
-        <w:tab/>
-        <w:t>count &lt;- count + 1</w:t>
+        <w:t xml:space="preserve"> = </w:t>
+      </w:r>
+      <w:proofErr w:type="gramStart"/>
+      <w:r>
+        <w:t>value;</w:t>
+      </w:r>
+      <w:proofErr w:type="gramEnd"/>
+    </w:p>
+    <w:p>
+      <w:pPr>
+        <w:bidi w:val="0"/>
+      </w:pPr>
+      <w:r>
+        <w:t xml:space="preserve">    time+</w:t>
+      </w:r>
+      <w:proofErr w:type="gramStart"/>
+      <w:r>
+        <w:t>+;</w:t>
+      </w:r>
+      <w:proofErr w:type="gramEnd"/>
+    </w:p>
+    <w:p>
+      <w:pPr>
+        <w:bidi w:val="0"/>
+      </w:pPr>
+      <w:r>
+        <w:t>}</w:t>
       </w:r>
     </w:p>
     <w:p>
@@ -1485,6 +1676,7 @@
         <w:bidi w:val="0"/>
       </w:pPr>
       <w:r>
+        <w:lastRenderedPageBreak/>
         <w:t>The code: (C#)</w:t>
       </w:r>
     </w:p>
@@ -1904,16 +2096,184 @@
         <w:bidi w:val="0"/>
       </w:pPr>
       <w:r>
+        <w:t xml:space="preserve">        max = 0;</w:t>
+      </w:r>
+    </w:p>
+    <w:p>
+      <w:pPr>
+        <w:bidi w:val="0"/>
+      </w:pPr>
+      <w:r>
+        <w:t xml:space="preserve">        for (int j = 0; j &lt; </w:t>
+      </w:r>
+      <w:proofErr w:type="spellStart"/>
+      <w:r>
+        <w:t>i</w:t>
+      </w:r>
+      <w:proofErr w:type="spellEnd"/>
+      <w:r>
+        <w:t>; j++)</w:t>
+      </w:r>
+    </w:p>
+    <w:p>
+      <w:pPr>
+        <w:bidi w:val="0"/>
+      </w:pPr>
+      <w:r>
+        <w:t xml:space="preserve">        {</w:t>
+      </w:r>
+    </w:p>
+    <w:p>
+      <w:pPr>
+        <w:bidi w:val="0"/>
+      </w:pPr>
+      <w:r>
+        <w:t xml:space="preserve">            if (</w:t>
+      </w:r>
+      <w:proofErr w:type="spellStart"/>
+      <w:r>
+        <w:t>arr</w:t>
+      </w:r>
+      <w:proofErr w:type="spellEnd"/>
+      <w:r>
+        <w:t xml:space="preserve">[j] &lt;= </w:t>
+      </w:r>
+      <w:proofErr w:type="spellStart"/>
+      <w:r>
+        <w:t>arr</w:t>
+      </w:r>
+      <w:proofErr w:type="spellEnd"/>
+      <w:r>
+        <w:t>[</w:t>
+      </w:r>
+      <w:proofErr w:type="spellStart"/>
+      <w:r>
+        <w:t>i</w:t>
+      </w:r>
+      <w:proofErr w:type="spellEnd"/>
+      <w:r>
+        <w:t>])</w:t>
+      </w:r>
+    </w:p>
+    <w:p>
+      <w:pPr>
+        <w:bidi w:val="0"/>
+      </w:pPr>
+      <w:r>
+        <w:t xml:space="preserve">            {</w:t>
+      </w:r>
+    </w:p>
+    <w:p>
+      <w:pPr>
+        <w:bidi w:val="0"/>
+      </w:pPr>
+      <w:r>
+        <w:t xml:space="preserve">                max = </w:t>
+      </w:r>
+      <w:proofErr w:type="spellStart"/>
+      <w:r>
+        <w:t>Math.Max</w:t>
+      </w:r>
+      <w:proofErr w:type="spellEnd"/>
+      <w:r>
+        <w:t xml:space="preserve">(max, </w:t>
+      </w:r>
+      <w:proofErr w:type="spellStart"/>
+      <w:r>
+        <w:t>Math.Max</w:t>
+      </w:r>
+      <w:proofErr w:type="spellEnd"/>
+      <w:r>
+        <w:t>(</w:t>
+      </w:r>
+      <w:proofErr w:type="spellStart"/>
+      <w:r>
+        <w:t>tmp</w:t>
+      </w:r>
+      <w:proofErr w:type="spellEnd"/>
+      <w:r>
+        <w:t xml:space="preserve">[j] + 1, </w:t>
+      </w:r>
+      <w:proofErr w:type="spellStart"/>
+      <w:r>
+        <w:t>tmp</w:t>
+      </w:r>
+      <w:proofErr w:type="spellEnd"/>
+      <w:r>
+        <w:t>[</w:t>
+      </w:r>
+      <w:proofErr w:type="spellStart"/>
+      <w:r>
+        <w:t>i</w:t>
+      </w:r>
+      <w:proofErr w:type="spellEnd"/>
+      <w:r>
+        <w:t>]));</w:t>
+      </w:r>
+    </w:p>
+    <w:p>
+      <w:pPr>
+        <w:bidi w:val="0"/>
+      </w:pPr>
+      <w:r>
+        <w:t xml:space="preserve">            }</w:t>
+      </w:r>
+    </w:p>
+    <w:p>
+      <w:pPr>
+        <w:bidi w:val="0"/>
+      </w:pPr>
+      <w:r>
+        <w:t xml:space="preserve">        }</w:t>
+      </w:r>
+    </w:p>
+    <w:p>
+      <w:pPr>
+        <w:bidi w:val="0"/>
+      </w:pPr>
+      <w:r>
+        <w:t xml:space="preserve">        </w:t>
+      </w:r>
+      <w:proofErr w:type="spellStart"/>
+      <w:r>
+        <w:t>tmp</w:t>
+      </w:r>
+      <w:proofErr w:type="spellEnd"/>
+      <w:r>
+        <w:t>[</w:t>
+      </w:r>
+      <w:proofErr w:type="spellStart"/>
+      <w:r>
+        <w:t>i</w:t>
+      </w:r>
+      <w:proofErr w:type="spellEnd"/>
+      <w:r>
+        <w:t>] = max;</w:t>
+      </w:r>
+    </w:p>
+    <w:p>
+      <w:pPr>
+        <w:bidi w:val="0"/>
+      </w:pPr>
+      <w:r>
+        <w:t xml:space="preserve">    }</w:t>
+      </w:r>
+    </w:p>
+    <w:p>
+      <w:pPr>
+        <w:bidi w:val="0"/>
+      </w:pPr>
+      <w:r>
+        <w:t xml:space="preserve">    max = 0;</w:t>
+      </w:r>
+    </w:p>
+    <w:p>
+      <w:pPr>
+        <w:bidi w:val="0"/>
+      </w:pPr>
+      <w:r>
         <w:lastRenderedPageBreak/>
-        <w:t xml:space="preserve">        max = 0;</w:t>
-      </w:r>
-    </w:p>
-    <w:p>
-      <w:pPr>
-        <w:bidi w:val="0"/>
-      </w:pPr>
-      <w:r>
-        <w:t xml:space="preserve">        for (int j = 0; j &lt; </w:t>
+        <w:t xml:space="preserve">    for (int </w:t>
       </w:r>
       <w:proofErr w:type="spellStart"/>
       <w:r>
@@ -1921,15 +2281,222 @@
       </w:r>
       <w:proofErr w:type="spellEnd"/>
       <w:r>
+        <w:t xml:space="preserve"> = 0; </w:t>
+      </w:r>
+      <w:proofErr w:type="spellStart"/>
+      <w:r>
+        <w:t>i</w:t>
+      </w:r>
+      <w:proofErr w:type="spellEnd"/>
+      <w:r>
+        <w:t xml:space="preserve"> &lt; </w:t>
+      </w:r>
+      <w:proofErr w:type="spellStart"/>
+      <w:proofErr w:type="gramStart"/>
+      <w:r>
+        <w:t>tmp.Length</w:t>
+      </w:r>
+      <w:proofErr w:type="spellEnd"/>
+      <w:proofErr w:type="gramEnd"/>
+      <w:r>
         <w:t xml:space="preserve">; </w:t>
       </w:r>
       <w:proofErr w:type="spellStart"/>
       <w:r>
-        <w:t>j++</w:t>
-      </w:r>
-      <w:proofErr w:type="spellEnd"/>
-      <w:r>
-        <w:t>)</w:t>
+        <w:t>i</w:t>
+      </w:r>
+      <w:proofErr w:type="spellEnd"/>
+      <w:r>
+        <w:t>++)</w:t>
+      </w:r>
+    </w:p>
+    <w:p>
+      <w:pPr>
+        <w:bidi w:val="0"/>
+      </w:pPr>
+      <w:r>
+        <w:t xml:space="preserve">    {</w:t>
+      </w:r>
+    </w:p>
+    <w:p>
+      <w:pPr>
+        <w:bidi w:val="0"/>
+      </w:pPr>
+      <w:r>
+        <w:t xml:space="preserve">        max = </w:t>
+      </w:r>
+      <w:proofErr w:type="spellStart"/>
+      <w:r>
+        <w:t>Math.Max</w:t>
+      </w:r>
+      <w:proofErr w:type="spellEnd"/>
+      <w:r>
+        <w:t xml:space="preserve">(max, </w:t>
+      </w:r>
+      <w:proofErr w:type="spellStart"/>
+      <w:r>
+        <w:t>tmp</w:t>
+      </w:r>
+      <w:proofErr w:type="spellEnd"/>
+      <w:r>
+        <w:t>[</w:t>
+      </w:r>
+      <w:proofErr w:type="spellStart"/>
+      <w:r>
+        <w:t>i</w:t>
+      </w:r>
+      <w:proofErr w:type="spellEnd"/>
+      <w:r>
+        <w:t>]);</w:t>
+      </w:r>
+    </w:p>
+    <w:p>
+      <w:pPr>
+        <w:bidi w:val="0"/>
+      </w:pPr>
+      <w:r>
+        <w:t xml:space="preserve">    }</w:t>
+      </w:r>
+    </w:p>
+    <w:p>
+      <w:pPr>
+        <w:bidi w:val="0"/>
+      </w:pPr>
+      <w:r>
+        <w:t xml:space="preserve">    </w:t>
+      </w:r>
+      <w:proofErr w:type="spellStart"/>
+      <w:r>
+        <w:t>Console.WriteLine</w:t>
+      </w:r>
+      <w:proofErr w:type="spellEnd"/>
+      <w:r>
+        <w:t xml:space="preserve">("the </w:t>
+      </w:r>
+      <w:proofErr w:type="spellStart"/>
+      <w:r>
+        <w:t>naximum</w:t>
+      </w:r>
+      <w:proofErr w:type="spellEnd"/>
+      <w:r>
+        <w:t xml:space="preserve"> is "+max+" elements");</w:t>
+      </w:r>
+    </w:p>
+    <w:p>
+      <w:pPr>
+        <w:bidi w:val="0"/>
+      </w:pPr>
+      <w:r>
+        <w:t xml:space="preserve">    LinkedList&lt;int&gt; </w:t>
+      </w:r>
+      <w:proofErr w:type="spellStart"/>
+      <w:r>
+        <w:t>ans</w:t>
+      </w:r>
+      <w:proofErr w:type="spellEnd"/>
+      <w:r>
+        <w:t xml:space="preserve"> = new LinkedList&lt;int</w:t>
+      </w:r>
+      <w:proofErr w:type="gramStart"/>
+      <w:r>
+        <w:t>&gt;(</w:t>
+      </w:r>
+      <w:proofErr w:type="gramEnd"/>
+      <w:r>
+        <w:t>);</w:t>
+      </w:r>
+    </w:p>
+    <w:p>
+      <w:pPr>
+        <w:bidi w:val="0"/>
+      </w:pPr>
+      <w:r>
+        <w:t xml:space="preserve">    </w:t>
+      </w:r>
+      <w:r>
+        <w:t>//Extracting the solution</w:t>
+      </w:r>
+    </w:p>
+    <w:p>
+      <w:pPr>
+        <w:bidi w:val="0"/>
+      </w:pPr>
+      <w:r>
+        <w:t xml:space="preserve">    int last = max;</w:t>
+      </w:r>
+    </w:p>
+    <w:p>
+      <w:pPr>
+        <w:bidi w:val="0"/>
+      </w:pPr>
+      <w:r>
+        <w:t xml:space="preserve">    for (int </w:t>
+      </w:r>
+      <w:proofErr w:type="spellStart"/>
+      <w:r>
+        <w:t>i</w:t>
+      </w:r>
+      <w:proofErr w:type="spellEnd"/>
+      <w:r>
+        <w:t xml:space="preserve"> = </w:t>
+      </w:r>
+      <w:proofErr w:type="spellStart"/>
+      <w:proofErr w:type="gramStart"/>
+      <w:r>
+        <w:t>tmp.Length</w:t>
+      </w:r>
+      <w:proofErr w:type="spellEnd"/>
+      <w:proofErr w:type="gramEnd"/>
+      <w:r>
+        <w:t xml:space="preserve"> - 1; </w:t>
+      </w:r>
+      <w:proofErr w:type="spellStart"/>
+      <w:r>
+        <w:t>i</w:t>
+      </w:r>
+      <w:proofErr w:type="spellEnd"/>
+      <w:r>
+        <w:t xml:space="preserve"> &gt;= 0; </w:t>
+      </w:r>
+      <w:proofErr w:type="spellStart"/>
+      <w:r>
+        <w:t>i</w:t>
+      </w:r>
+      <w:proofErr w:type="spellEnd"/>
+      <w:r>
+        <w:t>--)</w:t>
+      </w:r>
+    </w:p>
+    <w:p>
+      <w:pPr>
+        <w:bidi w:val="0"/>
+      </w:pPr>
+      <w:r>
+        <w:t xml:space="preserve">    {</w:t>
+      </w:r>
+    </w:p>
+    <w:p>
+      <w:pPr>
+        <w:bidi w:val="0"/>
+      </w:pPr>
+      <w:r>
+        <w:t xml:space="preserve">        if (</w:t>
+      </w:r>
+      <w:proofErr w:type="spellStart"/>
+      <w:r>
+        <w:t>tmp</w:t>
+      </w:r>
+      <w:proofErr w:type="spellEnd"/>
+      <w:r>
+        <w:t>[</w:t>
+      </w:r>
+      <w:proofErr w:type="spellStart"/>
+      <w:r>
+        <w:t>i</w:t>
+      </w:r>
+      <w:proofErr w:type="spellEnd"/>
+      <w:r>
+        <w:t>] == last)</w:t>
       </w:r>
     </w:p>
     <w:p>
@@ -1945,7 +2512,17 @@
         <w:bidi w:val="0"/>
       </w:pPr>
       <w:r>
-        <w:t xml:space="preserve">            if (</w:t>
+        <w:t xml:space="preserve">            </w:t>
+      </w:r>
+      <w:proofErr w:type="spellStart"/>
+      <w:proofErr w:type="gramStart"/>
+      <w:r>
+        <w:t>ans.AddFirst</w:t>
+      </w:r>
+      <w:proofErr w:type="spellEnd"/>
+      <w:proofErr w:type="gramEnd"/>
+      <w:r>
+        <w:t>(</w:t>
       </w:r>
       <w:proofErr w:type="spellStart"/>
       <w:r>
@@ -1953,14 +2530,6 @@
       </w:r>
       <w:proofErr w:type="spellEnd"/>
       <w:r>
-        <w:t xml:space="preserve">[j] &lt;= </w:t>
-      </w:r>
-      <w:proofErr w:type="spellStart"/>
-      <w:r>
-        <w:t>arr</w:t>
-      </w:r>
-      <w:proofErr w:type="spellEnd"/>
-      <w:r>
         <w:t>[</w:t>
       </w:r>
       <w:proofErr w:type="spellStart"/>
@@ -1969,484 +2538,99 @@
       </w:r>
       <w:proofErr w:type="spellEnd"/>
       <w:r>
-        <w:t>])</w:t>
-      </w:r>
-    </w:p>
-    <w:p>
-      <w:pPr>
-        <w:bidi w:val="0"/>
-      </w:pPr>
-      <w:r>
-        <w:t xml:space="preserve">            {</w:t>
-      </w:r>
-    </w:p>
-    <w:p>
-      <w:pPr>
-        <w:bidi w:val="0"/>
-      </w:pPr>
-      <w:r>
-        <w:t xml:space="preserve">                max = </w:t>
-      </w:r>
-      <w:proofErr w:type="spellStart"/>
-      <w:r>
-        <w:t>Math.Max</w:t>
-      </w:r>
-      <w:proofErr w:type="spellEnd"/>
-      <w:r>
-        <w:t xml:space="preserve">(max, </w:t>
-      </w:r>
-      <w:proofErr w:type="spellStart"/>
-      <w:r>
-        <w:t>Math.Max</w:t>
+        <w:t>]);</w:t>
+      </w:r>
+    </w:p>
+    <w:p>
+      <w:pPr>
+        <w:bidi w:val="0"/>
+      </w:pPr>
+      <w:r>
+        <w:t xml:space="preserve">            last--;</w:t>
+      </w:r>
+    </w:p>
+    <w:p>
+      <w:pPr>
+        <w:bidi w:val="0"/>
+      </w:pPr>
+      <w:r>
+        <w:t xml:space="preserve">        }</w:t>
+      </w:r>
+    </w:p>
+    <w:p>
+      <w:pPr>
+        <w:bidi w:val="0"/>
+      </w:pPr>
+      <w:r>
+        <w:t xml:space="preserve">    }</w:t>
+      </w:r>
+    </w:p>
+    <w:p>
+      <w:pPr>
+        <w:bidi w:val="0"/>
+      </w:pPr>
+      <w:r>
+        <w:t xml:space="preserve">    for (int </w:t>
+      </w:r>
+      <w:proofErr w:type="spellStart"/>
+      <w:r>
+        <w:t>i</w:t>
+      </w:r>
+      <w:proofErr w:type="spellEnd"/>
+      <w:r>
+        <w:t xml:space="preserve"> = 0; </w:t>
+      </w:r>
+      <w:proofErr w:type="spellStart"/>
+      <w:r>
+        <w:t>i</w:t>
+      </w:r>
+      <w:proofErr w:type="spellEnd"/>
+      <w:r>
+        <w:t xml:space="preserve"> &lt; </w:t>
+      </w:r>
+      <w:proofErr w:type="spellStart"/>
+      <w:proofErr w:type="gramStart"/>
+      <w:r>
+        <w:t>ans.Count</w:t>
+      </w:r>
+      <w:proofErr w:type="spellEnd"/>
+      <w:proofErr w:type="gramEnd"/>
+      <w:r>
+        <w:t xml:space="preserve">(); </w:t>
+      </w:r>
+      <w:proofErr w:type="spellStart"/>
+      <w:r>
+        <w:t>i</w:t>
+      </w:r>
+      <w:proofErr w:type="spellEnd"/>
+      <w:r>
+        <w:t>++)</w:t>
+      </w:r>
+    </w:p>
+    <w:p>
+      <w:pPr>
+        <w:bidi w:val="0"/>
+      </w:pPr>
+      <w:r>
+        <w:t xml:space="preserve">    {</w:t>
+      </w:r>
+    </w:p>
+    <w:p>
+      <w:pPr>
+        <w:bidi w:val="0"/>
+      </w:pPr>
+      <w:r>
+        <w:t xml:space="preserve">        </w:t>
+      </w:r>
+      <w:proofErr w:type="spellStart"/>
+      <w:r>
+        <w:t>Console.WriteLine</w:t>
       </w:r>
       <w:proofErr w:type="spellEnd"/>
       <w:r>
         <w:t>(</w:t>
       </w:r>
       <w:proofErr w:type="spellStart"/>
-      <w:r>
-        <w:t>tmp</w:t>
-      </w:r>
-      <w:proofErr w:type="spellEnd"/>
-      <w:r>
-        <w:t xml:space="preserve">[j] + 1, </w:t>
-      </w:r>
-      <w:proofErr w:type="spellStart"/>
-      <w:r>
-        <w:t>tmp</w:t>
-      </w:r>
-      <w:proofErr w:type="spellEnd"/>
-      <w:r>
-        <w:t>[</w:t>
-      </w:r>
-      <w:proofErr w:type="spellStart"/>
-      <w:r>
-        <w:t>i</w:t>
-      </w:r>
-      <w:proofErr w:type="spellEnd"/>
-      <w:r>
-        <w:t>]));</w:t>
-      </w:r>
-    </w:p>
-    <w:p>
-      <w:pPr>
-        <w:bidi w:val="0"/>
-      </w:pPr>
-      <w:r>
-        <w:t xml:space="preserve">            }</w:t>
-      </w:r>
-    </w:p>
-    <w:p>
-      <w:pPr>
-        <w:bidi w:val="0"/>
-      </w:pPr>
-      <w:r>
-        <w:t xml:space="preserve">        }</w:t>
-      </w:r>
-    </w:p>
-    <w:p>
-      <w:pPr>
-        <w:bidi w:val="0"/>
-      </w:pPr>
-      <w:r>
-        <w:t xml:space="preserve">        </w:t>
-      </w:r>
-      <w:proofErr w:type="spellStart"/>
-      <w:r>
-        <w:t>tmp</w:t>
-      </w:r>
-      <w:proofErr w:type="spellEnd"/>
-      <w:r>
-        <w:t>[</w:t>
-      </w:r>
-      <w:proofErr w:type="spellStart"/>
-      <w:r>
-        <w:t>i</w:t>
-      </w:r>
-      <w:proofErr w:type="spellEnd"/>
-      <w:r>
-        <w:t>] = max;</w:t>
-      </w:r>
-    </w:p>
-    <w:p>
-      <w:pPr>
-        <w:bidi w:val="0"/>
-      </w:pPr>
-      <w:r>
-        <w:t xml:space="preserve">    }</w:t>
-      </w:r>
-    </w:p>
-    <w:p>
-      <w:pPr>
-        <w:bidi w:val="0"/>
-      </w:pPr>
-      <w:r>
-        <w:t xml:space="preserve">    max = 0;</w:t>
-      </w:r>
-    </w:p>
-    <w:p>
-      <w:pPr>
-        <w:bidi w:val="0"/>
-      </w:pPr>
-      <w:r>
-        <w:t xml:space="preserve">    for (int </w:t>
-      </w:r>
-      <w:proofErr w:type="spellStart"/>
-      <w:r>
-        <w:t>i</w:t>
-      </w:r>
-      <w:proofErr w:type="spellEnd"/>
-      <w:r>
-        <w:t xml:space="preserve"> = 0; </w:t>
-      </w:r>
-      <w:proofErr w:type="spellStart"/>
-      <w:r>
-        <w:t>i</w:t>
-      </w:r>
-      <w:proofErr w:type="spellEnd"/>
-      <w:r>
-        <w:t xml:space="preserve"> &lt; </w:t>
-      </w:r>
-      <w:proofErr w:type="spellStart"/>
-      <w:proofErr w:type="gramStart"/>
-      <w:r>
-        <w:t>tmp.Length</w:t>
-      </w:r>
-      <w:proofErr w:type="spellEnd"/>
-      <w:proofErr w:type="gramEnd"/>
-      <w:r>
-        <w:t xml:space="preserve">; </w:t>
-      </w:r>
-      <w:proofErr w:type="spellStart"/>
-      <w:r>
-        <w:t>i</w:t>
-      </w:r>
-      <w:proofErr w:type="spellEnd"/>
-      <w:r>
-        <w:t>++)</w:t>
-      </w:r>
-    </w:p>
-    <w:p>
-      <w:pPr>
-        <w:bidi w:val="0"/>
-      </w:pPr>
-      <w:r>
-        <w:t xml:space="preserve">    {</w:t>
-      </w:r>
-    </w:p>
-    <w:p>
-      <w:pPr>
-        <w:bidi w:val="0"/>
-      </w:pPr>
-      <w:r>
-        <w:t xml:space="preserve">        max = </w:t>
-      </w:r>
-      <w:proofErr w:type="spellStart"/>
-      <w:r>
-        <w:t>Math.Max</w:t>
-      </w:r>
-      <w:proofErr w:type="spellEnd"/>
-      <w:r>
-        <w:t xml:space="preserve">(max, </w:t>
-      </w:r>
-      <w:proofErr w:type="spellStart"/>
-      <w:r>
-        <w:t>tmp</w:t>
-      </w:r>
-      <w:proofErr w:type="spellEnd"/>
-      <w:r>
-        <w:t>[</w:t>
-      </w:r>
-      <w:proofErr w:type="spellStart"/>
-      <w:r>
-        <w:t>i</w:t>
-      </w:r>
-      <w:proofErr w:type="spellEnd"/>
-      <w:r>
-        <w:t>]);</w:t>
-      </w:r>
-    </w:p>
-    <w:p>
-      <w:pPr>
-        <w:bidi w:val="0"/>
-      </w:pPr>
-      <w:r>
-        <w:t xml:space="preserve">    }</w:t>
-      </w:r>
-    </w:p>
-    <w:p>
-      <w:pPr>
-        <w:bidi w:val="0"/>
-      </w:pPr>
-      <w:r>
-        <w:t xml:space="preserve">    </w:t>
-      </w:r>
-      <w:proofErr w:type="spellStart"/>
-      <w:r>
-        <w:t>Console.WriteLine</w:t>
-      </w:r>
-      <w:proofErr w:type="spellEnd"/>
-      <w:r>
-        <w:t xml:space="preserve">("the </w:t>
-      </w:r>
-      <w:proofErr w:type="spellStart"/>
-      <w:r>
-        <w:t>naximum</w:t>
-      </w:r>
-      <w:proofErr w:type="spellEnd"/>
-      <w:r>
-        <w:t xml:space="preserve"> is "+max+" elements");</w:t>
-      </w:r>
-    </w:p>
-    <w:p>
-      <w:pPr>
-        <w:bidi w:val="0"/>
-      </w:pPr>
-      <w:r>
-        <w:t xml:space="preserve">    LinkedList&lt;int&gt; </w:t>
-      </w:r>
-      <w:proofErr w:type="spellStart"/>
-      <w:r>
-        <w:t>ans</w:t>
-      </w:r>
-      <w:proofErr w:type="spellEnd"/>
-      <w:r>
-        <w:t xml:space="preserve"> = new LinkedList&lt;int</w:t>
-      </w:r>
-      <w:proofErr w:type="gramStart"/>
-      <w:r>
-        <w:t>&gt;(</w:t>
-      </w:r>
-      <w:proofErr w:type="gramEnd"/>
-      <w:r>
-        <w:t>);</w:t>
-      </w:r>
-    </w:p>
-    <w:p>
-      <w:pPr>
-        <w:bidi w:val="0"/>
-      </w:pPr>
-      <w:r>
-        <w:t xml:space="preserve">    </w:t>
-      </w:r>
-      <w:r>
-        <w:t>//Extracting the solution</w:t>
-      </w:r>
-    </w:p>
-    <w:p>
-      <w:pPr>
-        <w:bidi w:val="0"/>
-      </w:pPr>
-      <w:r>
-        <w:t xml:space="preserve">    int last = max;</w:t>
-      </w:r>
-    </w:p>
-    <w:p>
-      <w:pPr>
-        <w:bidi w:val="0"/>
-      </w:pPr>
-      <w:r>
-        <w:t xml:space="preserve">    for (int </w:t>
-      </w:r>
-      <w:proofErr w:type="spellStart"/>
-      <w:r>
-        <w:t>i</w:t>
-      </w:r>
-      <w:proofErr w:type="spellEnd"/>
-      <w:r>
-        <w:t xml:space="preserve"> = </w:t>
-      </w:r>
-      <w:proofErr w:type="spellStart"/>
-      <w:proofErr w:type="gramStart"/>
-      <w:r>
-        <w:t>tmp.Length</w:t>
-      </w:r>
-      <w:proofErr w:type="spellEnd"/>
-      <w:proofErr w:type="gramEnd"/>
-      <w:r>
-        <w:t xml:space="preserve"> - 1; </w:t>
-      </w:r>
-      <w:proofErr w:type="spellStart"/>
-      <w:r>
-        <w:t>i</w:t>
-      </w:r>
-      <w:proofErr w:type="spellEnd"/>
-      <w:r>
-        <w:t xml:space="preserve"> &gt;= 0; </w:t>
-      </w:r>
-      <w:proofErr w:type="spellStart"/>
-      <w:r>
-        <w:t>i</w:t>
-      </w:r>
-      <w:proofErr w:type="spellEnd"/>
-      <w:r>
-        <w:t>--)</w:t>
-      </w:r>
-    </w:p>
-    <w:p>
-      <w:pPr>
-        <w:bidi w:val="0"/>
-      </w:pPr>
-      <w:r>
-        <w:t xml:space="preserve">    {</w:t>
-      </w:r>
-    </w:p>
-    <w:p>
-      <w:pPr>
-        <w:bidi w:val="0"/>
-      </w:pPr>
-      <w:r>
-        <w:t xml:space="preserve">        if (</w:t>
-      </w:r>
-      <w:proofErr w:type="spellStart"/>
-      <w:r>
-        <w:t>tmp</w:t>
-      </w:r>
-      <w:proofErr w:type="spellEnd"/>
-      <w:r>
-        <w:t>[</w:t>
-      </w:r>
-      <w:proofErr w:type="spellStart"/>
-      <w:r>
-        <w:t>i</w:t>
-      </w:r>
-      <w:proofErr w:type="spellEnd"/>
-      <w:r>
-        <w:t>] == last)</w:t>
-      </w:r>
-    </w:p>
-    <w:p>
-      <w:pPr>
-        <w:bidi w:val="0"/>
-      </w:pPr>
-      <w:r>
-        <w:t xml:space="preserve">        {</w:t>
-      </w:r>
-    </w:p>
-    <w:p>
-      <w:pPr>
-        <w:bidi w:val="0"/>
-      </w:pPr>
-      <w:r>
-        <w:t xml:space="preserve">            </w:t>
-      </w:r>
-      <w:proofErr w:type="spellStart"/>
-      <w:proofErr w:type="gramStart"/>
-      <w:r>
-        <w:t>ans.AddFirst</w:t>
-      </w:r>
-      <w:proofErr w:type="spellEnd"/>
-      <w:proofErr w:type="gramEnd"/>
-      <w:r>
-        <w:t>(</w:t>
-      </w:r>
-      <w:proofErr w:type="spellStart"/>
-      <w:r>
-        <w:t>arr</w:t>
-      </w:r>
-      <w:proofErr w:type="spellEnd"/>
-      <w:r>
-        <w:t>[</w:t>
-      </w:r>
-      <w:proofErr w:type="spellStart"/>
-      <w:r>
-        <w:t>i</w:t>
-      </w:r>
-      <w:proofErr w:type="spellEnd"/>
-      <w:r>
-        <w:t>]);</w:t>
-      </w:r>
-    </w:p>
-    <w:p>
-      <w:pPr>
-        <w:bidi w:val="0"/>
-      </w:pPr>
-      <w:r>
-        <w:t xml:space="preserve">            last--;</w:t>
-      </w:r>
-    </w:p>
-    <w:p>
-      <w:pPr>
-        <w:bidi w:val="0"/>
-      </w:pPr>
-      <w:r>
-        <w:t xml:space="preserve">        }</w:t>
-      </w:r>
-    </w:p>
-    <w:p>
-      <w:pPr>
-        <w:bidi w:val="0"/>
-      </w:pPr>
-      <w:r>
-        <w:t xml:space="preserve">    }</w:t>
-      </w:r>
-    </w:p>
-    <w:p>
-      <w:pPr>
-        <w:bidi w:val="0"/>
-      </w:pPr>
-      <w:r>
-        <w:t xml:space="preserve">    for (int </w:t>
-      </w:r>
-      <w:proofErr w:type="spellStart"/>
-      <w:r>
-        <w:t>i</w:t>
-      </w:r>
-      <w:proofErr w:type="spellEnd"/>
-      <w:r>
-        <w:t xml:space="preserve"> = 0; </w:t>
-      </w:r>
-      <w:proofErr w:type="spellStart"/>
-      <w:r>
-        <w:t>i</w:t>
-      </w:r>
-      <w:proofErr w:type="spellEnd"/>
-      <w:r>
-        <w:t xml:space="preserve"> &lt; </w:t>
-      </w:r>
-      <w:proofErr w:type="spellStart"/>
-      <w:proofErr w:type="gramStart"/>
-      <w:r>
-        <w:t>ans.Count</w:t>
-      </w:r>
-      <w:proofErr w:type="spellEnd"/>
-      <w:proofErr w:type="gramEnd"/>
-      <w:r>
-        <w:t xml:space="preserve">(); </w:t>
-      </w:r>
-      <w:proofErr w:type="spellStart"/>
-      <w:r>
-        <w:t>i</w:t>
-      </w:r>
-      <w:proofErr w:type="spellEnd"/>
-      <w:r>
-        <w:t>++)</w:t>
-      </w:r>
-    </w:p>
-    <w:p>
-      <w:pPr>
-        <w:bidi w:val="0"/>
-      </w:pPr>
-      <w:r>
-        <w:t xml:space="preserve">    {</w:t>
-      </w:r>
-    </w:p>
-    <w:p>
-      <w:pPr>
-        <w:bidi w:val="0"/>
-      </w:pPr>
-      <w:r>
-        <w:t xml:space="preserve">        </w:t>
-      </w:r>
-      <w:proofErr w:type="spellStart"/>
-      <w:r>
-        <w:t>Console.WriteLine</w:t>
-      </w:r>
-      <w:proofErr w:type="spellEnd"/>
-      <w:r>
-        <w:t>(</w:t>
-      </w:r>
-      <w:proofErr w:type="spellStart"/>
       <w:proofErr w:type="gramStart"/>
       <w:r>
         <w:t>ans.First</w:t>
@@ -2462,7 +2646,6 @@
         <w:bidi w:val="0"/>
       </w:pPr>
       <w:r>
-        <w:lastRenderedPageBreak/>
         <w:t xml:space="preserve">        </w:t>
       </w:r>
       <w:proofErr w:type="spellStart"/>
@@ -2533,7 +2716,6 @@
         </w:pBdr>
         <w:bidi w:val="0"/>
         <w:rPr>
-          <w:rFonts w:hint="cs"/>
           <w:rtl/>
         </w:rPr>
       </w:pPr>
@@ -2601,6 +2783,7 @@
         </w:rPr>
       </w:pPr>
       <w:r>
+        <w:lastRenderedPageBreak/>
         <w:t xml:space="preserve">Algorithm Description: The algorithm goes through the entire array, so for each value it checks what options it can create a subarray in. For each subarray option, it sums up all the values </w:t>
       </w:r>
       <w:r>
@@ -2890,7 +3073,6 @@
         <w:bidi w:val="0"/>
       </w:pPr>
       <w:r>
-        <w:lastRenderedPageBreak/>
         <w:t xml:space="preserve">            {</w:t>
       </w:r>
     </w:p>
@@ -2994,6 +3176,7 @@
           <w:bCs/>
           <w:u w:val="single"/>
         </w:rPr>
+        <w:lastRenderedPageBreak/>
         <w:t xml:space="preserve">Question </w:t>
       </w:r>
       <w:r>
@@ -3145,7 +3328,7 @@
 </file>
 
 <file path=word/endnotes.xml><?xml version="1.0" encoding="utf-8"?>
-<w:endnotes xmlns:wpc="http://schemas.microsoft.com/office/word/2010/wordprocessingCanvas" xmlns:cx="http://schemas.microsoft.com/office/drawing/2014/chartex" xmlns:cx1="http://schemas.microsoft.com/office/drawing/2015/9/8/chartex" xmlns:cx2="http://schemas.microsoft.com/office/drawing/2015/10/21/chartex" xmlns:cx3="http://schemas.microsoft.com/office/drawing/2016/5/9/chartex" xmlns:cx4="http://schemas.microsoft.com/office/drawing/2016/5/10/chartex" xmlns:cx5="http://schemas.microsoft.com/office/drawing/2016/5/11/chartex" xmlns:cx6="http://schemas.microsoft.com/office/drawing/2016/5/12/chartex" xmlns:cx7="http://schemas.microsoft.com/office/drawing/2016/5/13/chartex" xmlns:cx8="http://schemas.microsoft.com/office/drawing/2016/5/14/chartex" xmlns:mc="http://schemas.openxmlformats.org/markup-compatibility/2006" xmlns:aink="http://schemas.microsoft.com/office/drawing/2016/ink" xmlns:am3d="http://schemas.microsoft.com/office/drawing/2017/model3d" xmlns:o="urn:schemas-microsoft-com:office:office" xmlns:r="http://schemas.openxmlformats.org/officeDocument/2006/relationships" xmlns:m="http://schemas.openxmlformats.org/officeDocument/2006/math" xmlns:v="urn:schemas-microsoft-com:vml" xmlns:wp14="http://schemas.microsoft.com/office/word/2010/wordprocessingDrawing" xmlns:wp="http://schemas.openxmlformats.org/drawingml/2006/wordprocessingDrawing" xmlns:w10="urn:schemas-microsoft-com:office:word" xmlns:w="http://schemas.openxmlformats.org/wordprocessingml/2006/main" xmlns:w14="http://schemas.microsoft.com/office/word/2010/wordml" xmlns:w15="http://schemas.microsoft.com/office/word/2012/wordml" xmlns:w16cex="http://schemas.microsoft.com/office/word/2018/wordml/cex" xmlns:w16cid="http://schemas.microsoft.com/office/word/2016/wordml/cid" xmlns:w16="http://schemas.microsoft.com/office/word/2018/wordml" xmlns:w16sdtdh="http://schemas.microsoft.com/office/word/2020/wordml/sdtdatahash" xmlns:w16se="http://schemas.microsoft.com/office/word/2015/wordml/symex" xmlns:wpg="http://schemas.microsoft.com/office/word/2010/wordprocessingGroup" xmlns:wpi="http://schemas.microsoft.com/office/word/2010/wordprocessingInk" xmlns:wne="http://schemas.microsoft.com/office/word/2006/wordml" xmlns:wps="http://schemas.microsoft.com/office/word/2010/wordprocessingShape" mc:Ignorable="w14 w15 w16se w16cid w16 w16cex w16sdtdh wp14">
+<w:endnotes xmlns:wpc="http://schemas.microsoft.com/office/word/2010/wordprocessingCanvas" xmlns:cx="http://schemas.microsoft.com/office/drawing/2014/chartex" xmlns:cx1="http://schemas.microsoft.com/office/drawing/2015/9/8/chartex" xmlns:cx2="http://schemas.microsoft.com/office/drawing/2015/10/21/chartex" xmlns:cx3="http://schemas.microsoft.com/office/drawing/2016/5/9/chartex" xmlns:cx4="http://schemas.microsoft.com/office/drawing/2016/5/10/chartex" xmlns:cx5="http://schemas.microsoft.com/office/drawing/2016/5/11/chartex" xmlns:cx6="http://schemas.microsoft.com/office/drawing/2016/5/12/chartex" xmlns:cx7="http://schemas.microsoft.com/office/drawing/2016/5/13/chartex" xmlns:cx8="http://schemas.microsoft.com/office/drawing/2016/5/14/chartex" xmlns:mc="http://schemas.openxmlformats.org/markup-compatibility/2006" xmlns:aink="http://schemas.microsoft.com/office/drawing/2016/ink" xmlns:am3d="http://schemas.microsoft.com/office/drawing/2017/model3d" xmlns:o="urn:schemas-microsoft-com:office:office" xmlns:oel="http://schemas.microsoft.com/office/2019/extlst" xmlns:r="http://schemas.openxmlformats.org/officeDocument/2006/relationships" xmlns:m="http://schemas.openxmlformats.org/officeDocument/2006/math" xmlns:v="urn:schemas-microsoft-com:vml" xmlns:wp14="http://schemas.microsoft.com/office/word/2010/wordprocessingDrawing" xmlns:wp="http://schemas.openxmlformats.org/drawingml/2006/wordprocessingDrawing" xmlns:w10="urn:schemas-microsoft-com:office:word" xmlns:w="http://schemas.openxmlformats.org/wordprocessingml/2006/main" xmlns:w14="http://schemas.microsoft.com/office/word/2010/wordml" xmlns:w15="http://schemas.microsoft.com/office/word/2012/wordml" xmlns:w16cex="http://schemas.microsoft.com/office/word/2018/wordml/cex" xmlns:w16cid="http://schemas.microsoft.com/office/word/2016/wordml/cid" xmlns:w16="http://schemas.microsoft.com/office/word/2018/wordml" xmlns:w16du="http://schemas.microsoft.com/office/word/2023/wordml/word16du" xmlns:w16sdtdh="http://schemas.microsoft.com/office/word/2020/wordml/sdtdatahash" xmlns:w16sdtfl="http://schemas.microsoft.com/office/word/2024/wordml/sdtformatlock" xmlns:w16se="http://schemas.microsoft.com/office/word/2015/wordml/symex" xmlns:wpg="http://schemas.microsoft.com/office/word/2010/wordprocessingGroup" xmlns:wpi="http://schemas.microsoft.com/office/word/2010/wordprocessingInk" xmlns:wne="http://schemas.microsoft.com/office/word/2006/wordml" xmlns:wps="http://schemas.microsoft.com/office/word/2010/wordprocessingShape" mc:Ignorable="w14 w15 w16se w16cid w16 w16cex w16sdtdh w16sdtfl w16du wp14">
   <w:endnote w:type="separator" w:id="-1">
     <w:p>
       <w:pPr>
@@ -3170,7 +3353,7 @@
 </file>
 
 <file path=word/footnotes.xml><?xml version="1.0" encoding="utf-8"?>
-<w:footnotes xmlns:wpc="http://schemas.microsoft.com/office/word/2010/wordprocessingCanvas" xmlns:cx="http://schemas.microsoft.com/office/drawing/2014/chartex" xmlns:cx1="http://schemas.microsoft.com/office/drawing/2015/9/8/chartex" xmlns:cx2="http://schemas.microsoft.com/office/drawing/2015/10/21/chartex" xmlns:cx3="http://schemas.microsoft.com/office/drawing/2016/5/9/chartex" xmlns:cx4="http://schemas.microsoft.com/office/drawing/2016/5/10/chartex" xmlns:cx5="http://schemas.microsoft.com/office/drawing/2016/5/11/chartex" xmlns:cx6="http://schemas.microsoft.com/office/drawing/2016/5/12/chartex" xmlns:cx7="http://schemas.microsoft.com/office/drawing/2016/5/13/chartex" xmlns:cx8="http://schemas.microsoft.com/office/drawing/2016/5/14/chartex" xmlns:mc="http://schemas.openxmlformats.org/markup-compatibility/2006" xmlns:aink="http://schemas.microsoft.com/office/drawing/2016/ink" xmlns:am3d="http://schemas.microsoft.com/office/drawing/2017/model3d" xmlns:o="urn:schemas-microsoft-com:office:office" xmlns:r="http://schemas.openxmlformats.org/officeDocument/2006/relationships" xmlns:m="http://schemas.openxmlformats.org/officeDocument/2006/math" xmlns:v="urn:schemas-microsoft-com:vml" xmlns:wp14="http://schemas.microsoft.com/office/word/2010/wordprocessingDrawing" xmlns:wp="http://schemas.openxmlformats.org/drawingml/2006/wordprocessingDrawing" xmlns:w10="urn:schemas-microsoft-com:office:word" xmlns:w="http://schemas.openxmlformats.org/wordprocessingml/2006/main" xmlns:w14="http://schemas.microsoft.com/office/word/2010/wordml" xmlns:w15="http://schemas.microsoft.com/office/word/2012/wordml" xmlns:w16cex="http://schemas.microsoft.com/office/word/2018/wordml/cex" xmlns:w16cid="http://schemas.microsoft.com/office/word/2016/wordml/cid" xmlns:w16="http://schemas.microsoft.com/office/word/2018/wordml" xmlns:w16sdtdh="http://schemas.microsoft.com/office/word/2020/wordml/sdtdatahash" xmlns:w16se="http://schemas.microsoft.com/office/word/2015/wordml/symex" xmlns:wpg="http://schemas.microsoft.com/office/word/2010/wordprocessingGroup" xmlns:wpi="http://schemas.microsoft.com/office/word/2010/wordprocessingInk" xmlns:wne="http://schemas.microsoft.com/office/word/2006/wordml" xmlns:wps="http://schemas.microsoft.com/office/word/2010/wordprocessingShape" mc:Ignorable="w14 w15 w16se w16cid w16 w16cex w16sdtdh wp14">
+<w:footnotes xmlns:wpc="http://schemas.microsoft.com/office/word/2010/wordprocessingCanvas" xmlns:cx="http://schemas.microsoft.com/office/drawing/2014/chartex" xmlns:cx1="http://schemas.microsoft.com/office/drawing/2015/9/8/chartex" xmlns:cx2="http://schemas.microsoft.com/office/drawing/2015/10/21/chartex" xmlns:cx3="http://schemas.microsoft.com/office/drawing/2016/5/9/chartex" xmlns:cx4="http://schemas.microsoft.com/office/drawing/2016/5/10/chartex" xmlns:cx5="http://schemas.microsoft.com/office/drawing/2016/5/11/chartex" xmlns:cx6="http://schemas.microsoft.com/office/drawing/2016/5/12/chartex" xmlns:cx7="http://schemas.microsoft.com/office/drawing/2016/5/13/chartex" xmlns:cx8="http://schemas.microsoft.com/office/drawing/2016/5/14/chartex" xmlns:mc="http://schemas.openxmlformats.org/markup-compatibility/2006" xmlns:aink="http://schemas.microsoft.com/office/drawing/2016/ink" xmlns:am3d="http://schemas.microsoft.com/office/drawing/2017/model3d" xmlns:o="urn:schemas-microsoft-com:office:office" xmlns:oel="http://schemas.microsoft.com/office/2019/extlst" xmlns:r="http://schemas.openxmlformats.org/officeDocument/2006/relationships" xmlns:m="http://schemas.openxmlformats.org/officeDocument/2006/math" xmlns:v="urn:schemas-microsoft-com:vml" xmlns:wp14="http://schemas.microsoft.com/office/word/2010/wordprocessingDrawing" xmlns:wp="http://schemas.openxmlformats.org/drawingml/2006/wordprocessingDrawing" xmlns:w10="urn:schemas-microsoft-com:office:word" xmlns:w="http://schemas.openxmlformats.org/wordprocessingml/2006/main" xmlns:w14="http://schemas.microsoft.com/office/word/2010/wordml" xmlns:w15="http://schemas.microsoft.com/office/word/2012/wordml" xmlns:w16cex="http://schemas.microsoft.com/office/word/2018/wordml/cex" xmlns:w16cid="http://schemas.microsoft.com/office/word/2016/wordml/cid" xmlns:w16="http://schemas.microsoft.com/office/word/2018/wordml" xmlns:w16du="http://schemas.microsoft.com/office/word/2023/wordml/word16du" xmlns:w16sdtdh="http://schemas.microsoft.com/office/word/2020/wordml/sdtdatahash" xmlns:w16sdtfl="http://schemas.microsoft.com/office/word/2024/wordml/sdtformatlock" xmlns:w16se="http://schemas.microsoft.com/office/word/2015/wordml/symex" xmlns:wpg="http://schemas.microsoft.com/office/word/2010/wordprocessingGroup" xmlns:wpi="http://schemas.microsoft.com/office/word/2010/wordprocessingInk" xmlns:wne="http://schemas.microsoft.com/office/word/2006/wordml" xmlns:wps="http://schemas.microsoft.com/office/word/2010/wordprocessingShape" mc:Ignorable="w14 w15 w16se w16cid w16 w16cex w16sdtdh w16sdtfl w16du wp14">
   <w:footnote w:type="separator" w:id="-1">
     <w:p>
       <w:pPr>
@@ -3195,7 +3378,7 @@
 </file>
 
 <file path=word/header1.xml><?xml version="1.0" encoding="utf-8"?>
-<w:hdr xmlns:wpc="http://schemas.microsoft.com/office/word/2010/wordprocessingCanvas" xmlns:cx="http://schemas.microsoft.com/office/drawing/2014/chartex" xmlns:cx1="http://schemas.microsoft.com/office/drawing/2015/9/8/chartex" xmlns:cx2="http://schemas.microsoft.com/office/drawing/2015/10/21/chartex" xmlns:cx3="http://schemas.microsoft.com/office/drawing/2016/5/9/chartex" xmlns:cx4="http://schemas.microsoft.com/office/drawing/2016/5/10/chartex" xmlns:cx5="http://schemas.microsoft.com/office/drawing/2016/5/11/chartex" xmlns:cx6="http://schemas.microsoft.com/office/drawing/2016/5/12/chartex" xmlns:cx7="http://schemas.microsoft.com/office/drawing/2016/5/13/chartex" xmlns:cx8="http://schemas.microsoft.com/office/drawing/2016/5/14/chartex" xmlns:mc="http://schemas.openxmlformats.org/markup-compatibility/2006" xmlns:aink="http://schemas.microsoft.com/office/drawing/2016/ink" xmlns:am3d="http://schemas.microsoft.com/office/drawing/2017/model3d" xmlns:o="urn:schemas-microsoft-com:office:office" xmlns:r="http://schemas.openxmlformats.org/officeDocument/2006/relationships" xmlns:m="http://schemas.openxmlformats.org/officeDocument/2006/math" xmlns:v="urn:schemas-microsoft-com:vml" xmlns:wp14="http://schemas.microsoft.com/office/word/2010/wordprocessingDrawing" xmlns:wp="http://schemas.openxmlformats.org/drawingml/2006/wordprocessingDrawing" xmlns:w10="urn:schemas-microsoft-com:office:word" xmlns:w="http://schemas.openxmlformats.org/wordprocessingml/2006/main" xmlns:w14="http://schemas.microsoft.com/office/word/2010/wordml" xmlns:w15="http://schemas.microsoft.com/office/word/2012/wordml" xmlns:w16cex="http://schemas.microsoft.com/office/word/2018/wordml/cex" xmlns:w16cid="http://schemas.microsoft.com/office/word/2016/wordml/cid" xmlns:w16="http://schemas.microsoft.com/office/word/2018/wordml" xmlns:w16sdtdh="http://schemas.microsoft.com/office/word/2020/wordml/sdtdatahash" xmlns:w16se="http://schemas.microsoft.com/office/word/2015/wordml/symex" xmlns:wpg="http://schemas.microsoft.com/office/word/2010/wordprocessingGroup" xmlns:wpi="http://schemas.microsoft.com/office/word/2010/wordprocessingInk" xmlns:wne="http://schemas.microsoft.com/office/word/2006/wordml" xmlns:wps="http://schemas.microsoft.com/office/word/2010/wordprocessingShape" mc:Ignorable="w14 w15 w16se w16cid w16 w16cex w16sdtdh wp14">
+<w:hdr xmlns:wpc="http://schemas.microsoft.com/office/word/2010/wordprocessingCanvas" xmlns:cx="http://schemas.microsoft.com/office/drawing/2014/chartex" xmlns:cx1="http://schemas.microsoft.com/office/drawing/2015/9/8/chartex" xmlns:cx2="http://schemas.microsoft.com/office/drawing/2015/10/21/chartex" xmlns:cx3="http://schemas.microsoft.com/office/drawing/2016/5/9/chartex" xmlns:cx4="http://schemas.microsoft.com/office/drawing/2016/5/10/chartex" xmlns:cx5="http://schemas.microsoft.com/office/drawing/2016/5/11/chartex" xmlns:cx6="http://schemas.microsoft.com/office/drawing/2016/5/12/chartex" xmlns:cx7="http://schemas.microsoft.com/office/drawing/2016/5/13/chartex" xmlns:cx8="http://schemas.microsoft.com/office/drawing/2016/5/14/chartex" xmlns:mc="http://schemas.openxmlformats.org/markup-compatibility/2006" xmlns:aink="http://schemas.microsoft.com/office/drawing/2016/ink" xmlns:am3d="http://schemas.microsoft.com/office/drawing/2017/model3d" xmlns:o="urn:schemas-microsoft-com:office:office" xmlns:oel="http://schemas.microsoft.com/office/2019/extlst" xmlns:r="http://schemas.openxmlformats.org/officeDocument/2006/relationships" xmlns:m="http://schemas.openxmlformats.org/officeDocument/2006/math" xmlns:v="urn:schemas-microsoft-com:vml" xmlns:wp14="http://schemas.microsoft.com/office/word/2010/wordprocessingDrawing" xmlns:wp="http://schemas.openxmlformats.org/drawingml/2006/wordprocessingDrawing" xmlns:w10="urn:schemas-microsoft-com:office:word" xmlns:w="http://schemas.openxmlformats.org/wordprocessingml/2006/main" xmlns:w14="http://schemas.microsoft.com/office/word/2010/wordml" xmlns:w15="http://schemas.microsoft.com/office/word/2012/wordml" xmlns:w16cex="http://schemas.microsoft.com/office/word/2018/wordml/cex" xmlns:w16cid="http://schemas.microsoft.com/office/word/2016/wordml/cid" xmlns:w16="http://schemas.microsoft.com/office/word/2018/wordml" xmlns:w16du="http://schemas.microsoft.com/office/word/2023/wordml/word16du" xmlns:w16sdtdh="http://schemas.microsoft.com/office/word/2020/wordml/sdtdatahash" xmlns:w16sdtfl="http://schemas.microsoft.com/office/word/2024/wordml/sdtformatlock" xmlns:w16se="http://schemas.microsoft.com/office/word/2015/wordml/symex" xmlns:wpg="http://schemas.microsoft.com/office/word/2010/wordprocessingGroup" xmlns:wpi="http://schemas.microsoft.com/office/word/2010/wordprocessingInk" xmlns:wne="http://schemas.microsoft.com/office/word/2006/wordml" xmlns:wps="http://schemas.microsoft.com/office/word/2010/wordprocessingShape" mc:Ignorable="w14 w15 w16se w16cid w16 w16cex w16sdtdh w16sdtfl w16du wp14">
   <w:p>
     <w:pPr>
       <w:pStyle w:val="ae"/>
@@ -3212,7 +3395,7 @@
 </file>
 
 <file path=word/styles.xml><?xml version="1.0" encoding="utf-8"?>
-<w:styles xmlns:mc="http://schemas.openxmlformats.org/markup-compatibility/2006" xmlns:r="http://schemas.openxmlformats.org/officeDocument/2006/relationships" xmlns:w="http://schemas.openxmlformats.org/wordprocessingml/2006/main" xmlns:w14="http://schemas.microsoft.com/office/word/2010/wordml" xmlns:w15="http://schemas.microsoft.com/office/word/2012/wordml" xmlns:w16cex="http://schemas.microsoft.com/office/word/2018/wordml/cex" xmlns:w16cid="http://schemas.microsoft.com/office/word/2016/wordml/cid" xmlns:w16="http://schemas.microsoft.com/office/word/2018/wordml" xmlns:w16sdtdh="http://schemas.microsoft.com/office/word/2020/wordml/sdtdatahash" xmlns:w16se="http://schemas.microsoft.com/office/word/2015/wordml/symex" mc:Ignorable="w14 w15 w16se w16cid w16 w16cex w16sdtdh">
+<w:styles xmlns:mc="http://schemas.openxmlformats.org/markup-compatibility/2006" xmlns:r="http://schemas.openxmlformats.org/officeDocument/2006/relationships" xmlns:w="http://schemas.openxmlformats.org/wordprocessingml/2006/main" xmlns:w14="http://schemas.microsoft.com/office/word/2010/wordml" xmlns:w15="http://schemas.microsoft.com/office/word/2012/wordml" xmlns:w16cex="http://schemas.microsoft.com/office/word/2018/wordml/cex" xmlns:w16cid="http://schemas.microsoft.com/office/word/2016/wordml/cid" xmlns:w16="http://schemas.microsoft.com/office/word/2018/wordml" xmlns:w16du="http://schemas.microsoft.com/office/word/2023/wordml/word16du" xmlns:w16sdtdh="http://schemas.microsoft.com/office/word/2020/wordml/sdtdatahash" xmlns:w16sdtfl="http://schemas.microsoft.com/office/word/2024/wordml/sdtformatlock" xmlns:w16se="http://schemas.microsoft.com/office/word/2015/wordml/symex" mc:Ignorable="w14 w15 w16se w16cid w16 w16cex w16sdtdh w16sdtfl w16du">
   <w:docDefaults>
     <w:rPrDefault>
       <w:rPr>
@@ -3611,7 +3794,7 @@
   <w:style w:type="paragraph" w:default="1" w:styleId="a">
     <w:name w:val="Normal"/>
     <w:qFormat/>
-    <w:rsid w:val="00172E4B"/>
+    <w:rsid w:val="003B0542"/>
     <w:pPr>
       <w:bidi/>
     </w:pPr>
@@ -3818,7 +4001,6 @@
   <w:style w:type="character" w:default="1" w:styleId="a0">
     <w:name w:val="Default Paragraph Font"/>
     <w:uiPriority w:val="1"/>
-    <w:semiHidden/>
     <w:unhideWhenUsed/>
   </w:style>
   <w:style w:type="table" w:default="1" w:styleId="a1">

--- a/answers.docx
+++ b/answers.docx
@@ -1001,456 +1001,455 @@
     <w:p>
       <w:pPr>
         <w:bidi w:val="0"/>
+      </w:pPr>
+      <w:r>
+        <w:t>Algorithm description: The (dynamic) algorithm goes through all the values, and checks for each value whether the value can be added to the existing list (is it greater than or equal to the largest element in the current list), and if not – for now the only value in its array is itself. The algorithm then checks whether there is a value in the array that has existed so far that is more worthy of being added to its list, what is the maximum size of the list that exists so far, and whether the current value can be added.</w:t>
+      </w:r>
+    </w:p>
+    <w:p>
+      <w:pPr>
+        <w:bidi w:val="0"/>
+      </w:pPr>
+      <w:r>
+        <w:t>The code: (C#)</w:t>
+      </w:r>
+    </w:p>
+    <w:p>
+      <w:pPr>
+        <w:bidi w:val="0"/>
+      </w:pPr>
+      <w:r>
+        <w:t>LinkedList&lt;int&gt; Question3(LinkedList&lt;int&gt; list)</w:t>
+      </w:r>
+    </w:p>
+    <w:p>
+      <w:pPr>
+        <w:bidi w:val="0"/>
+      </w:pPr>
+      <w:r>
+        <w:t>{</w:t>
+      </w:r>
+    </w:p>
+    <w:p>
+      <w:pPr>
+        <w:bidi w:val="0"/>
+      </w:pPr>
+      <w:r>
+        <w:t xml:space="preserve">    int[] arr = new int[list.Count];</w:t>
+      </w:r>
+    </w:p>
+    <w:p>
+      <w:pPr>
+        <w:bidi w:val="0"/>
+      </w:pPr>
+      <w:r>
+        <w:t xml:space="preserve">    for (int i = 0; i &lt; list.Count; i++)</w:t>
+      </w:r>
+    </w:p>
+    <w:p>
+      <w:pPr>
+        <w:bidi w:val="0"/>
+      </w:pPr>
+      <w:r>
+        <w:t xml:space="preserve">    {</w:t>
+      </w:r>
+    </w:p>
+    <w:p>
+      <w:pPr>
+        <w:bidi w:val="0"/>
+      </w:pPr>
+      <w:r>
+        <w:t xml:space="preserve">        arr[i] = list.First();</w:t>
+      </w:r>
+    </w:p>
+    <w:p>
+      <w:pPr>
+        <w:bidi w:val="0"/>
+      </w:pPr>
+      <w:r>
+        <w:t xml:space="preserve">        list.AddLast(list.First());</w:t>
+      </w:r>
+    </w:p>
+    <w:p>
+      <w:pPr>
+        <w:bidi w:val="0"/>
+      </w:pPr>
+      <w:r>
+        <w:t xml:space="preserve">        list.RemoveFirst();</w:t>
+      </w:r>
+    </w:p>
+    <w:p>
+      <w:pPr>
+        <w:bidi w:val="0"/>
+      </w:pPr>
+      <w:r>
+        <w:t xml:space="preserve">    }</w:t>
+      </w:r>
+    </w:p>
+    <w:p>
+      <w:pPr>
+        <w:bidi w:val="0"/>
+      </w:pPr>
+      <w:r>
+        <w:t xml:space="preserve">    int[] tmp = new int[arr.Length];</w:t>
+      </w:r>
+    </w:p>
+    <w:p>
+      <w:pPr>
+        <w:bidi w:val="0"/>
+      </w:pPr>
+      <w:r>
+        <w:t xml:space="preserve">    int max = 0;</w:t>
+      </w:r>
+    </w:p>
+    <w:p>
+      <w:pPr>
+        <w:bidi w:val="0"/>
+      </w:pPr>
+      <w:r>
+        <w:t xml:space="preserve">    tmp[0] = 1;</w:t>
+      </w:r>
+    </w:p>
+    <w:p>
+      <w:pPr>
+        <w:bidi w:val="0"/>
+      </w:pPr>
+      <w:r>
+        <w:t xml:space="preserve">    for (int i = 1; i &lt; tmp.Length; i++)</w:t>
+      </w:r>
+    </w:p>
+    <w:p>
+      <w:pPr>
+        <w:bidi w:val="0"/>
+      </w:pPr>
+      <w:r>
+        <w:t xml:space="preserve">    {</w:t>
+      </w:r>
+    </w:p>
+    <w:p>
+      <w:pPr>
+        <w:bidi w:val="0"/>
+      </w:pPr>
+      <w:r>
+        <w:t xml:space="preserve">        if (arr[i] &gt;= arr[i - 1])</w:t>
+      </w:r>
+    </w:p>
+    <w:p>
+      <w:pPr>
+        <w:bidi w:val="0"/>
+      </w:pPr>
+      <w:r>
+        <w:t xml:space="preserve">            tmp[i] = tmp[i - 1] + 1;</w:t>
+      </w:r>
+    </w:p>
+    <w:p>
+      <w:pPr>
+        <w:bidi w:val="0"/>
+      </w:pPr>
+      <w:r>
+        <w:t xml:space="preserve">        else</w:t>
+      </w:r>
+    </w:p>
+    <w:p>
+      <w:pPr>
+        <w:bidi w:val="0"/>
+      </w:pPr>
+      <w:r>
+        <w:t xml:space="preserve">            tmp[i] = 1;</w:t>
+      </w:r>
+    </w:p>
+    <w:p>
+      <w:pPr>
+        <w:bidi w:val="0"/>
+      </w:pPr>
+      <w:r>
+        <w:t xml:space="preserve">        max = 0;</w:t>
+      </w:r>
+    </w:p>
+    <w:p>
+      <w:pPr>
+        <w:bidi w:val="0"/>
+      </w:pPr>
+      <w:r>
+        <w:t xml:space="preserve">        for (int j = 0; j &lt; i; j++)</w:t>
+      </w:r>
+    </w:p>
+    <w:p>
+      <w:pPr>
+        <w:bidi w:val="0"/>
+      </w:pPr>
+      <w:r>
+        <w:t xml:space="preserve">        {</w:t>
+      </w:r>
+    </w:p>
+    <w:p>
+      <w:pPr>
+        <w:bidi w:val="0"/>
+      </w:pPr>
+      <w:r>
+        <w:t xml:space="preserve">            if (arr[j] &lt;= arr[i])</w:t>
+      </w:r>
+    </w:p>
+    <w:p>
+      <w:pPr>
+        <w:bidi w:val="0"/>
+      </w:pPr>
+      <w:r>
+        <w:t xml:space="preserve">            {</w:t>
+      </w:r>
+    </w:p>
+    <w:p>
+      <w:pPr>
+        <w:bidi w:val="0"/>
+      </w:pPr>
+      <w:r>
+        <w:lastRenderedPageBreak/>
+        <w:t xml:space="preserve">                max = Math.Max(max, Math.Max(tmp[j] + 1, tmp[i]));</w:t>
+      </w:r>
+    </w:p>
+    <w:p>
+      <w:pPr>
+        <w:bidi w:val="0"/>
+      </w:pPr>
+      <w:r>
+        <w:t xml:space="preserve">            }</w:t>
+      </w:r>
+    </w:p>
+    <w:p>
+      <w:pPr>
+        <w:bidi w:val="0"/>
+      </w:pPr>
+      <w:r>
+        <w:t xml:space="preserve">        }</w:t>
+      </w:r>
+    </w:p>
+    <w:p>
+      <w:pPr>
+        <w:bidi w:val="0"/>
+      </w:pPr>
+      <w:r>
+        <w:t xml:space="preserve">        tmp[i] = max;</w:t>
+      </w:r>
+    </w:p>
+    <w:p>
+      <w:pPr>
+        <w:bidi w:val="0"/>
+      </w:pPr>
+      <w:r>
+        <w:t xml:space="preserve">    }</w:t>
+      </w:r>
+    </w:p>
+    <w:p>
+      <w:pPr>
+        <w:bidi w:val="0"/>
+      </w:pPr>
+      <w:r>
+        <w:t xml:space="preserve">    max = 0;</w:t>
+      </w:r>
+    </w:p>
+    <w:p>
+      <w:pPr>
+        <w:bidi w:val="0"/>
+      </w:pPr>
+      <w:r>
+        <w:t xml:space="preserve">    for (int i = 0; i &lt; tmp.Length; i++)</w:t>
+      </w:r>
+    </w:p>
+    <w:p>
+      <w:pPr>
+        <w:bidi w:val="0"/>
+      </w:pPr>
+      <w:r>
+        <w:t xml:space="preserve">    {</w:t>
+      </w:r>
+    </w:p>
+    <w:p>
+      <w:pPr>
+        <w:bidi w:val="0"/>
+      </w:pPr>
+      <w:r>
+        <w:t xml:space="preserve">        max = Math.Max(max, tmp[i]);</w:t>
+      </w:r>
+    </w:p>
+    <w:p>
+      <w:pPr>
+        <w:bidi w:val="0"/>
+      </w:pPr>
+      <w:r>
+        <w:t xml:space="preserve">    }</w:t>
+      </w:r>
+    </w:p>
+    <w:p>
+      <w:pPr>
+        <w:bidi w:val="0"/>
+      </w:pPr>
+      <w:r>
+        <w:t xml:space="preserve">    Console.WriteLine("the naximum is " + max + " elements");</w:t>
+      </w:r>
+    </w:p>
+    <w:p>
+      <w:pPr>
+        <w:bidi w:val="0"/>
+      </w:pPr>
+      <w:r>
+        <w:t xml:space="preserve">    LinkedList&lt;int&gt; ans = new LinkedList&lt;int&gt;();</w:t>
+      </w:r>
+    </w:p>
+    <w:p>
+      <w:pPr>
+        <w:bidi w:val="0"/>
+      </w:pPr>
+      <w:r>
+        <w:t xml:space="preserve">    //Extracting the solution</w:t>
+      </w:r>
+    </w:p>
+    <w:p>
+      <w:pPr>
+        <w:bidi w:val="0"/>
+      </w:pPr>
+      <w:r>
+        <w:t xml:space="preserve">    int last = max;</w:t>
+      </w:r>
+    </w:p>
+    <w:p>
+      <w:pPr>
+        <w:bidi w:val="0"/>
+      </w:pPr>
+      <w:r>
+        <w:t xml:space="preserve">    for (int i = tmp.Length - 1; i &gt;= 0; i--)</w:t>
+      </w:r>
+    </w:p>
+    <w:p>
+      <w:pPr>
+        <w:bidi w:val="0"/>
+      </w:pPr>
+      <w:r>
+        <w:t xml:space="preserve">    {</w:t>
+      </w:r>
+    </w:p>
+    <w:p>
+      <w:pPr>
+        <w:bidi w:val="0"/>
+      </w:pPr>
+      <w:r>
+        <w:t xml:space="preserve">        if (tmp[i] == last)</w:t>
+      </w:r>
+    </w:p>
+    <w:p>
+      <w:pPr>
+        <w:bidi w:val="0"/>
+      </w:pPr>
+      <w:r>
+        <w:t xml:space="preserve">        {</w:t>
+      </w:r>
+    </w:p>
+    <w:p>
+      <w:pPr>
+        <w:bidi w:val="0"/>
+      </w:pPr>
+      <w:r>
+        <w:t xml:space="preserve">            ans.AddFirst(arr[i]);</w:t>
+      </w:r>
+    </w:p>
+    <w:p>
+      <w:pPr>
+        <w:bidi w:val="0"/>
+      </w:pPr>
+      <w:r>
+        <w:t xml:space="preserve">            last--;</w:t>
+      </w:r>
+    </w:p>
+    <w:p>
+      <w:pPr>
+        <w:bidi w:val="0"/>
+      </w:pPr>
+      <w:r>
+        <w:t xml:space="preserve">        }</w:t>
+      </w:r>
+    </w:p>
+    <w:p>
+      <w:pPr>
+        <w:bidi w:val="0"/>
+      </w:pPr>
+      <w:r>
+        <w:t xml:space="preserve">    }</w:t>
+      </w:r>
+    </w:p>
+    <w:p>
+      <w:pPr>
+        <w:bidi w:val="0"/>
+      </w:pPr>
+      <w:r>
+        <w:t xml:space="preserve">    for (int i = 0; i &lt; ans.Count(); i++)</w:t>
+      </w:r>
+    </w:p>
+    <w:p>
+      <w:pPr>
+        <w:bidi w:val="0"/>
+      </w:pPr>
+      <w:r>
+        <w:t xml:space="preserve">    {</w:t>
+      </w:r>
+    </w:p>
+    <w:p>
+      <w:pPr>
+        <w:bidi w:val="0"/>
+      </w:pPr>
+      <w:r>
+        <w:t xml:space="preserve">        Console.Write(ans.First() + ", ");</w:t>
+      </w:r>
+    </w:p>
+    <w:p>
+      <w:pPr>
+        <w:bidi w:val="0"/>
+      </w:pPr>
+      <w:r>
+        <w:t xml:space="preserve">        ans.AddLast(ans.First());</w:t>
+      </w:r>
+    </w:p>
+    <w:p>
+      <w:pPr>
+        <w:bidi w:val="0"/>
+      </w:pPr>
+      <w:r>
+        <w:t xml:space="preserve">        ans.RemoveFirst();</w:t>
+      </w:r>
+    </w:p>
+    <w:p>
+      <w:pPr>
+        <w:bidi w:val="0"/>
+      </w:pPr>
+      <w:r>
+        <w:t xml:space="preserve">    }</w:t>
+      </w:r>
+    </w:p>
+    <w:p>
+      <w:pPr>
+        <w:bidi w:val="0"/>
+      </w:pPr>
+      <w:r>
+        <w:t xml:space="preserve">    Console.WriteLine();</w:t>
+      </w:r>
+    </w:p>
+    <w:p>
+      <w:pPr>
+        <w:bidi w:val="0"/>
+      </w:pPr>
+      <w:r>
+        <w:t xml:space="preserve">    return ans;</w:t>
+      </w:r>
+    </w:p>
+    <w:p>
+      <w:pPr>
+        <w:bidi w:val="0"/>
         <w:rPr>
           <w:rtl/>
         </w:rPr>
       </w:pPr>
       <w:r>
-        <w:t>Description of the algorithm: The (dynamic) algorithm goes through all the values, and checks for each value whether the value can join the existing list (is it greater than or equal to the largest element in the current list), and if not – for now the only value in its array is itself. The algorithm then checks whether in the array that has existed so far, there is an array that is more worth joining, what is the size of the maximum array that has existed so far, and whether the current value can join</w:t>
-      </w:r>
-      <w:r>
-        <w:rPr>
-          <w:rFonts w:cs="Arial"/>
-          <w:rtl/>
-        </w:rPr>
-        <w:t>.</w:t>
-      </w:r>
-    </w:p>
-    <w:p>
-      <w:pPr>
-        <w:bidi w:val="0"/>
-      </w:pPr>
-      <w:r>
-        <w:t>The code: (C#)</w:t>
-      </w:r>
-    </w:p>
-    <w:p>
-      <w:pPr>
-        <w:bidi w:val="0"/>
-      </w:pPr>
-      <w:r>
-        <w:t>void Question3(LinkedList&lt;int&gt; list)</w:t>
-      </w:r>
-    </w:p>
-    <w:p>
-      <w:pPr>
-        <w:bidi w:val="0"/>
-      </w:pPr>
-      <w:r>
-        <w:t>{</w:t>
-      </w:r>
-    </w:p>
-    <w:p>
-      <w:pPr>
-        <w:bidi w:val="0"/>
-      </w:pPr>
-      <w:r>
-        <w:t xml:space="preserve">    int[] arr = new int[list.Count];</w:t>
-      </w:r>
-    </w:p>
-    <w:p>
-      <w:pPr>
-        <w:bidi w:val="0"/>
-      </w:pPr>
-      <w:r>
-        <w:t xml:space="preserve">    for (int i = 0; i &lt; list.Count; i++)</w:t>
-      </w:r>
-    </w:p>
-    <w:p>
-      <w:pPr>
-        <w:bidi w:val="0"/>
-      </w:pPr>
-      <w:r>
-        <w:t xml:space="preserve">    {</w:t>
-      </w:r>
-    </w:p>
-    <w:p>
-      <w:pPr>
-        <w:bidi w:val="0"/>
-      </w:pPr>
-      <w:r>
-        <w:t xml:space="preserve">        arr[i] = list.First();</w:t>
-      </w:r>
-    </w:p>
-    <w:p>
-      <w:pPr>
-        <w:bidi w:val="0"/>
-      </w:pPr>
-      <w:r>
-        <w:t xml:space="preserve">        list.AddLast(list.First());</w:t>
-      </w:r>
-    </w:p>
-    <w:p>
-      <w:pPr>
-        <w:bidi w:val="0"/>
-      </w:pPr>
-      <w:r>
-        <w:t xml:space="preserve">        list.RemoveFirst();</w:t>
-      </w:r>
-    </w:p>
-    <w:p>
-      <w:pPr>
-        <w:bidi w:val="0"/>
-      </w:pPr>
-      <w:r>
-        <w:t xml:space="preserve">    }</w:t>
-      </w:r>
-    </w:p>
-    <w:p>
-      <w:pPr>
-        <w:bidi w:val="0"/>
-      </w:pPr>
-      <w:r>
-        <w:t xml:space="preserve">    int[] tmp = new int[arr.Length];</w:t>
-      </w:r>
-    </w:p>
-    <w:p>
-      <w:pPr>
-        <w:bidi w:val="0"/>
-      </w:pPr>
-      <w:r>
-        <w:t xml:space="preserve">    int max = 0;</w:t>
-      </w:r>
-    </w:p>
-    <w:p>
-      <w:pPr>
-        <w:bidi w:val="0"/>
-      </w:pPr>
-      <w:r>
-        <w:t xml:space="preserve">    tmp[0] = 1;</w:t>
-      </w:r>
-    </w:p>
-    <w:p>
-      <w:pPr>
-        <w:bidi w:val="0"/>
-      </w:pPr>
-      <w:r>
-        <w:t xml:space="preserve">    for (int i = 1; i &lt; tmp.Length; i++)</w:t>
-      </w:r>
-    </w:p>
-    <w:p>
-      <w:pPr>
-        <w:bidi w:val="0"/>
-      </w:pPr>
-      <w:r>
-        <w:t xml:space="preserve">    {</w:t>
-      </w:r>
-    </w:p>
-    <w:p>
-      <w:pPr>
-        <w:bidi w:val="0"/>
-      </w:pPr>
-      <w:r>
-        <w:t xml:space="preserve">        if (arr[i] &gt;= arr[i - 1])</w:t>
-      </w:r>
-    </w:p>
-    <w:p>
-      <w:pPr>
-        <w:bidi w:val="0"/>
-      </w:pPr>
-      <w:r>
-        <w:t xml:space="preserve">            tmp[i] = tmp[i - 1] + 1;</w:t>
-      </w:r>
-    </w:p>
-    <w:p>
-      <w:pPr>
-        <w:bidi w:val="0"/>
-      </w:pPr>
-      <w:r>
-        <w:t xml:space="preserve">        else</w:t>
-      </w:r>
-    </w:p>
-    <w:p>
-      <w:pPr>
-        <w:bidi w:val="0"/>
-      </w:pPr>
-      <w:r>
-        <w:t xml:space="preserve">            tmp[i] = 1;</w:t>
-      </w:r>
-    </w:p>
-    <w:p>
-      <w:pPr>
-        <w:bidi w:val="0"/>
-      </w:pPr>
-      <w:r>
-        <w:t xml:space="preserve">        max = 0;</w:t>
-      </w:r>
-    </w:p>
-    <w:p>
-      <w:pPr>
-        <w:bidi w:val="0"/>
-      </w:pPr>
-      <w:r>
-        <w:t xml:space="preserve">        for (int j = 0; j &lt; i; j++)</w:t>
-      </w:r>
-    </w:p>
-    <w:p>
-      <w:pPr>
-        <w:bidi w:val="0"/>
-      </w:pPr>
-      <w:r>
-        <w:t xml:space="preserve">        {</w:t>
-      </w:r>
-    </w:p>
-    <w:p>
-      <w:pPr>
-        <w:bidi w:val="0"/>
-      </w:pPr>
-      <w:r>
-        <w:t xml:space="preserve">            if (arr[j] &lt;= arr[i])</w:t>
-      </w:r>
-    </w:p>
-    <w:p>
-      <w:pPr>
-        <w:bidi w:val="0"/>
-      </w:pPr>
-      <w:r>
-        <w:t xml:space="preserve">            {</w:t>
-      </w:r>
-    </w:p>
-    <w:p>
-      <w:pPr>
-        <w:bidi w:val="0"/>
-      </w:pPr>
-      <w:r>
-        <w:t xml:space="preserve">                max = Math.Max(max, Math.Max(tmp[j] + 1, tmp[i]));</w:t>
-      </w:r>
-    </w:p>
-    <w:p>
-      <w:pPr>
-        <w:bidi w:val="0"/>
-      </w:pPr>
-      <w:r>
         <w:lastRenderedPageBreak/>
-        <w:t xml:space="preserve">            }</w:t>
-      </w:r>
-    </w:p>
-    <w:p>
-      <w:pPr>
-        <w:bidi w:val="0"/>
-      </w:pPr>
-      <w:r>
-        <w:t xml:space="preserve">        }</w:t>
-      </w:r>
-    </w:p>
-    <w:p>
-      <w:pPr>
-        <w:bidi w:val="0"/>
-      </w:pPr>
-      <w:r>
-        <w:t xml:space="preserve">        tmp[i] = max;</w:t>
-      </w:r>
-    </w:p>
-    <w:p>
-      <w:pPr>
-        <w:bidi w:val="0"/>
-      </w:pPr>
-      <w:r>
-        <w:t xml:space="preserve">    }</w:t>
-      </w:r>
-    </w:p>
-    <w:p>
-      <w:pPr>
-        <w:bidi w:val="0"/>
-      </w:pPr>
-      <w:r>
-        <w:t xml:space="preserve">    max = 0;</w:t>
-      </w:r>
-    </w:p>
-    <w:p>
-      <w:pPr>
-        <w:bidi w:val="0"/>
-      </w:pPr>
-      <w:r>
-        <w:t xml:space="preserve">    for (int i = 0; i &lt; tmp.Length; i++)</w:t>
-      </w:r>
-    </w:p>
-    <w:p>
-      <w:pPr>
-        <w:bidi w:val="0"/>
-      </w:pPr>
-      <w:r>
-        <w:t xml:space="preserve">    {</w:t>
-      </w:r>
-    </w:p>
-    <w:p>
-      <w:pPr>
-        <w:bidi w:val="0"/>
-      </w:pPr>
-      <w:r>
-        <w:t xml:space="preserve">        max = Math.Max(max, tmp[i]);</w:t>
-      </w:r>
-    </w:p>
-    <w:p>
-      <w:pPr>
-        <w:bidi w:val="0"/>
-      </w:pPr>
-      <w:r>
-        <w:t xml:space="preserve">    }</w:t>
-      </w:r>
-    </w:p>
-    <w:p>
-      <w:pPr>
-        <w:bidi w:val="0"/>
-      </w:pPr>
-      <w:r>
-        <w:t xml:space="preserve">    Console.WriteLine("the naximum is "+max+" elements");</w:t>
-      </w:r>
-    </w:p>
-    <w:p>
-      <w:pPr>
-        <w:bidi w:val="0"/>
-      </w:pPr>
-      <w:r>
-        <w:t xml:space="preserve">    LinkedList&lt;int&gt; ans = new LinkedList&lt;int&gt;();</w:t>
-      </w:r>
-    </w:p>
-    <w:p>
-      <w:pPr>
-        <w:bidi w:val="0"/>
-      </w:pPr>
-      <w:r>
-        <w:t xml:space="preserve">    </w:t>
-      </w:r>
-      <w:r>
-        <w:t>//Extracting the solution</w:t>
-      </w:r>
-    </w:p>
-    <w:p>
-      <w:pPr>
-        <w:bidi w:val="0"/>
-      </w:pPr>
-      <w:r>
-        <w:t xml:space="preserve">    int last = max;</w:t>
-      </w:r>
-    </w:p>
-    <w:p>
-      <w:pPr>
-        <w:bidi w:val="0"/>
-      </w:pPr>
-      <w:r>
-        <w:t xml:space="preserve">    for (int i = tmp.Length - 1; i &gt;= 0; i--)</w:t>
-      </w:r>
-    </w:p>
-    <w:p>
-      <w:pPr>
-        <w:bidi w:val="0"/>
-      </w:pPr>
-      <w:r>
-        <w:t xml:space="preserve">    {</w:t>
-      </w:r>
-    </w:p>
-    <w:p>
-      <w:pPr>
-        <w:bidi w:val="0"/>
-      </w:pPr>
-      <w:r>
-        <w:t xml:space="preserve">        if (tmp[i] == last)</w:t>
-      </w:r>
-    </w:p>
-    <w:p>
-      <w:pPr>
-        <w:bidi w:val="0"/>
-      </w:pPr>
-      <w:r>
-        <w:t xml:space="preserve">        {</w:t>
-      </w:r>
-    </w:p>
-    <w:p>
-      <w:pPr>
-        <w:bidi w:val="0"/>
-      </w:pPr>
-      <w:r>
-        <w:t xml:space="preserve">            ans.AddFirst(arr[i]);</w:t>
-      </w:r>
-    </w:p>
-    <w:p>
-      <w:pPr>
-        <w:bidi w:val="0"/>
-      </w:pPr>
-      <w:r>
-        <w:t xml:space="preserve">            last--;</w:t>
-      </w:r>
-    </w:p>
-    <w:p>
-      <w:pPr>
-        <w:bidi w:val="0"/>
-      </w:pPr>
-      <w:r>
-        <w:t xml:space="preserve">        }</w:t>
-      </w:r>
-    </w:p>
-    <w:p>
-      <w:pPr>
-        <w:bidi w:val="0"/>
-      </w:pPr>
-      <w:r>
-        <w:t xml:space="preserve">    }</w:t>
-      </w:r>
-    </w:p>
-    <w:p>
-      <w:pPr>
-        <w:bidi w:val="0"/>
-      </w:pPr>
-      <w:r>
-        <w:t xml:space="preserve">    for (int i = 0; i &lt; ans.Count(); i++)</w:t>
-      </w:r>
-    </w:p>
-    <w:p>
-      <w:pPr>
-        <w:bidi w:val="0"/>
-      </w:pPr>
-      <w:r>
-        <w:t xml:space="preserve">    {</w:t>
-      </w:r>
-    </w:p>
-    <w:p>
-      <w:pPr>
-        <w:bidi w:val="0"/>
-      </w:pPr>
-      <w:r>
-        <w:t xml:space="preserve">        Console.WriteLine(ans.First());</w:t>
-      </w:r>
-    </w:p>
-    <w:p>
-      <w:pPr>
-        <w:bidi w:val="0"/>
-      </w:pPr>
-      <w:r>
-        <w:t xml:space="preserve">        ans.AddLast(ans.First());</w:t>
-      </w:r>
-    </w:p>
-    <w:p>
-      <w:pPr>
-        <w:bidi w:val="0"/>
-      </w:pPr>
-      <w:r>
-        <w:t xml:space="preserve">        ans.RemoveFirst();</w:t>
-      </w:r>
-    </w:p>
-    <w:p>
-      <w:pPr>
-        <w:bidi w:val="0"/>
-      </w:pPr>
-      <w:r>
-        <w:t xml:space="preserve">    }</w:t>
-      </w:r>
-    </w:p>
-    <w:p>
-      <w:pPr>
-        <w:bidi w:val="0"/>
-      </w:pPr>
-      <w:r>
         <w:t>}</w:t>
       </w:r>
-    </w:p>
-    <w:p>
-      <w:pPr>
-        <w:bidi w:val="0"/>
-        <w:rPr>
-          <w:rtl/>
-        </w:rPr>
-      </w:pPr>
     </w:p>
     <w:p>
       <w:pPr>
@@ -1463,7 +1462,6 @@
         </w:rPr>
       </w:pPr>
       <w:r>
-        <w:lastRenderedPageBreak/>
         <w:t>Runtime complexity: O(n^2). The program loops within a loop, so for each value, it goes through all the values ​​that have been there so far. In addition, the program converts the linked list to an array, by going through all the elements in the list, and for each element, inserting it into the array and adding it to the end of the list (to preserve the original list). Total O(2n^2) = O(n^2). (Later in the program there is another O(n) etc. in extracting the solution to the problem, but this is irrelevant)</w:t>
       </w:r>
     </w:p>
@@ -1659,6 +1657,7 @@
         <w:bidi w:val="0"/>
       </w:pPr>
       <w:r>
+        <w:lastRenderedPageBreak/>
         <w:t xml:space="preserve">        if (tmp.ContainsKey(sum))</w:t>
       </w:r>
     </w:p>
@@ -1670,7 +1669,6 @@
         <w:bidi w:val="0"/>
       </w:pPr>
       <w:r>
-        <w:lastRenderedPageBreak/>
         <w:t xml:space="preserve">            tmp[sum]++;</w:t>
       </w:r>
     </w:p>
@@ -2550,7 +2548,6 @@
   <w:style w:type="character" w:default="1" w:styleId="a0">
     <w:name w:val="Default Paragraph Font"/>
     <w:uiPriority w:val="1"/>
-    <w:semiHidden/>
     <w:unhideWhenUsed/>
   </w:style>
   <w:style w:type="table" w:default="1" w:styleId="a1">
